--- a/Informe/Quispe_Informe_Lab2P3.docx
+++ b/Informe/Quispe_Informe_Lab2P3.docx
@@ -1822,6 +1822,7 @@
         <w:t xml:space="preserve">Inicializar </w:t>
       </w:r>
       <w:proofErr w:type="spellStart"/>
+      <w:proofErr w:type="gramStart"/>
       <w:r>
         <w:rPr>
           <w:rFonts w:ascii="Arial Narrow" w:hAnsi="Arial Narrow" w:cs="Arial"/>
@@ -1831,6 +1832,7 @@
         <w:t>package.json</w:t>
       </w:r>
       <w:proofErr w:type="spellEnd"/>
+      <w:proofErr w:type="gramEnd"/>
       <w:r>
         <w:rPr>
           <w:rFonts w:ascii="Arial Narrow" w:hAnsi="Arial Narrow" w:cs="Arial"/>
@@ -2157,6 +2159,60 @@
           <w:lang w:val="es-EC"/>
         </w:rPr>
       </w:pPr>
+      <w:r>
+        <w:rPr>
+          <w:rFonts w:ascii="Arial Narrow" w:hAnsi="Arial Narrow"/>
+          <w:b/>
+          <w:lang w:val="es-EC"/>
+        </w:rPr>
+        <w:drawing>
+          <wp:inline distT="0" distB="0" distL="0" distR="0" wp14:anchorId="4FBFBD63" wp14:editId="09D15CDB">
+            <wp:extent cx="2286319" cy="2057687"/>
+            <wp:effectExtent l="0" t="0" r="0" b="0"/>
+            <wp:docPr id="1170631248" name="Imagen 1"/>
+            <wp:cNvGraphicFramePr>
+              <a:graphicFrameLocks xmlns:a="http://schemas.openxmlformats.org/drawingml/2006/main" noChangeAspect="1"/>
+            </wp:cNvGraphicFramePr>
+            <a:graphic xmlns:a="http://schemas.openxmlformats.org/drawingml/2006/main">
+              <a:graphicData uri="http://schemas.openxmlformats.org/drawingml/2006/picture">
+                <pic:pic xmlns:pic="http://schemas.openxmlformats.org/drawingml/2006/picture">
+                  <pic:nvPicPr>
+                    <pic:cNvPr id="1170631248" name=""/>
+                    <pic:cNvPicPr/>
+                  </pic:nvPicPr>
+                  <pic:blipFill>
+                    <a:blip r:embed="rId11"/>
+                    <a:stretch>
+                      <a:fillRect/>
+                    </a:stretch>
+                  </pic:blipFill>
+                  <pic:spPr>
+                    <a:xfrm>
+                      <a:off x="0" y="0"/>
+                      <a:ext cx="2286319" cy="2057687"/>
+                    </a:xfrm>
+                    <a:prstGeom prst="rect">
+                      <a:avLst/>
+                    </a:prstGeom>
+                  </pic:spPr>
+                </pic:pic>
+              </a:graphicData>
+            </a:graphic>
+          </wp:inline>
+        </w:drawing>
+      </w:r>
+    </w:p>
+    <w:p>
+      <w:pPr>
+        <w:pStyle w:val="Prrafodelista"/>
+        <w:spacing w:after="0" w:line="240" w:lineRule="auto"/>
+        <w:jc w:val="both"/>
+        <w:rPr>
+          <w:rFonts w:ascii="Arial Narrow" w:hAnsi="Arial Narrow"/>
+          <w:b/>
+          <w:lang w:val="es-EC"/>
+        </w:rPr>
+      </w:pPr>
     </w:p>
     <w:p>
       <w:pPr>
@@ -2555,6 +2611,7 @@
         </w:rPr>
       </w:pPr>
       <w:proofErr w:type="spellStart"/>
+      <w:proofErr w:type="gramStart"/>
       <w:r>
         <w:rPr>
           <w:rFonts w:ascii="Arial Narrow" w:hAnsi="Arial Narrow"/>
@@ -2565,6 +2622,7 @@
         <w:t>package.json</w:t>
       </w:r>
       <w:proofErr w:type="spellEnd"/>
+      <w:proofErr w:type="gramEnd"/>
       <w:r>
         <w:rPr>
           <w:rFonts w:ascii="Arial Narrow" w:hAnsi="Arial Narrow"/>
@@ -2622,7 +2680,7 @@
                     <pic:cNvPicPr/>
                   </pic:nvPicPr>
                   <pic:blipFill>
-                    <a:blip r:embed="rId11"/>
+                    <a:blip r:embed="rId12"/>
                     <a:stretch>
                       <a:fillRect/>
                     </a:stretch>
@@ -2740,7 +2798,7 @@
                     <pic:cNvPicPr/>
                   </pic:nvPicPr>
                   <pic:blipFill>
-                    <a:blip r:embed="rId12"/>
+                    <a:blip r:embed="rId13"/>
                     <a:stretch>
                       <a:fillRect/>
                     </a:stretch>
@@ -2772,6 +2830,7 @@
           <w:lang w:val="es-EC"/>
         </w:rPr>
       </w:pPr>
+      <w:proofErr w:type="gramStart"/>
       <w:r>
         <w:rPr>
           <w:rFonts w:ascii="Arial Narrow" w:hAnsi="Arial Narrow"/>
@@ -2792,6 +2851,7 @@
         <w:t>gitignore</w:t>
       </w:r>
       <w:proofErr w:type="spellEnd"/>
+      <w:proofErr w:type="gramEnd"/>
       <w:r>
         <w:rPr>
           <w:rFonts w:ascii="Arial Narrow" w:hAnsi="Arial Narrow"/>
@@ -2889,7 +2949,7 @@
                     <pic:cNvPicPr/>
                   </pic:nvPicPr>
                   <pic:blipFill>
-                    <a:blip r:embed="rId13"/>
+                    <a:blip r:embed="rId14"/>
                     <a:stretch>
                       <a:fillRect/>
                     </a:stretch>
@@ -2958,14 +3018,21 @@
       <w:pPr>
         <w:pStyle w:val="Prrafodelista"/>
         <w:spacing w:after="0"/>
-        <w:ind w:left="1068"/>
-        <w:jc w:val="both"/>
-        <w:rPr>
-          <w:rFonts w:ascii="Arial Narrow" w:hAnsi="Arial Narrow"/>
-          <w:b/>
-          <w:lang w:val="es-EC"/>
-        </w:rPr>
-      </w:pPr>
+        <w:jc w:val="both"/>
+        <w:rPr>
+          <w:rFonts w:ascii="Arial Narrow" w:hAnsi="Arial Narrow"/>
+          <w:b/>
+          <w:lang w:val="es-EC"/>
+        </w:rPr>
+      </w:pPr>
+      <w:r>
+        <w:rPr>
+          <w:rFonts w:ascii="Arial Narrow" w:hAnsi="Arial Narrow"/>
+          <w:b/>
+          <w:lang w:val="es-EC"/>
+        </w:rPr>
+        <w:t>Inicialización de Git en el proyecto local:</w:t>
+      </w:r>
     </w:p>
     <w:p>
       <w:pPr>
@@ -2979,6 +3046,1542 @@
           <w:lang w:val="es-EC"/>
         </w:rPr>
       </w:pPr>
+    </w:p>
+    <w:p>
+      <w:pPr>
+        <w:pStyle w:val="Prrafodelista"/>
+        <w:spacing w:after="0"/>
+        <w:ind w:left="1068"/>
+        <w:jc w:val="both"/>
+        <w:rPr>
+          <w:rFonts w:ascii="Arial Narrow" w:hAnsi="Arial Narrow"/>
+          <w:b/>
+          <w:lang w:val="es-EC"/>
+        </w:rPr>
+      </w:pPr>
+      <w:r>
+        <w:rPr>
+          <w:rFonts w:ascii="Arial Narrow" w:hAnsi="Arial Narrow"/>
+          <w:b/>
+          <w:lang w:val="es-EC"/>
+        </w:rPr>
+        <w:drawing>
+          <wp:inline distT="0" distB="0" distL="0" distR="0" wp14:anchorId="4BF261E5" wp14:editId="2CA26064">
+            <wp:extent cx="3972479" cy="1009791"/>
+            <wp:effectExtent l="0" t="0" r="0" b="0"/>
+            <wp:docPr id="875622217" name="Imagen 1"/>
+            <wp:cNvGraphicFramePr>
+              <a:graphicFrameLocks xmlns:a="http://schemas.openxmlformats.org/drawingml/2006/main" noChangeAspect="1"/>
+            </wp:cNvGraphicFramePr>
+            <a:graphic xmlns:a="http://schemas.openxmlformats.org/drawingml/2006/main">
+              <a:graphicData uri="http://schemas.openxmlformats.org/drawingml/2006/picture">
+                <pic:pic xmlns:pic="http://schemas.openxmlformats.org/drawingml/2006/picture">
+                  <pic:nvPicPr>
+                    <pic:cNvPr id="875622217" name=""/>
+                    <pic:cNvPicPr/>
+                  </pic:nvPicPr>
+                  <pic:blipFill>
+                    <a:blip r:embed="rId15"/>
+                    <a:stretch>
+                      <a:fillRect/>
+                    </a:stretch>
+                  </pic:blipFill>
+                  <pic:spPr>
+                    <a:xfrm>
+                      <a:off x="0" y="0"/>
+                      <a:ext cx="3972479" cy="1009791"/>
+                    </a:xfrm>
+                    <a:prstGeom prst="rect">
+                      <a:avLst/>
+                    </a:prstGeom>
+                  </pic:spPr>
+                </pic:pic>
+              </a:graphicData>
+            </a:graphic>
+          </wp:inline>
+        </w:drawing>
+      </w:r>
+    </w:p>
+    <w:p>
+      <w:pPr>
+        <w:pStyle w:val="Prrafodelista"/>
+        <w:spacing w:after="0"/>
+        <w:ind w:left="1068"/>
+        <w:jc w:val="both"/>
+        <w:rPr>
+          <w:rFonts w:ascii="Arial Narrow" w:hAnsi="Arial Narrow"/>
+          <w:b/>
+          <w:lang w:val="es-EC"/>
+        </w:rPr>
+      </w:pPr>
+      <w:r>
+        <w:rPr>
+          <w:rFonts w:ascii="Arial Narrow" w:hAnsi="Arial Narrow"/>
+          <w:b/>
+          <w:lang w:val="es-EC"/>
+        </w:rPr>
+        <w:drawing>
+          <wp:inline distT="0" distB="0" distL="0" distR="0" wp14:anchorId="262B51E0" wp14:editId="5E1DA985">
+            <wp:extent cx="4798002" cy="428625"/>
+            <wp:effectExtent l="0" t="0" r="3175" b="0"/>
+            <wp:docPr id="710476957" name="Imagen 1"/>
+            <wp:cNvGraphicFramePr>
+              <a:graphicFrameLocks xmlns:a="http://schemas.openxmlformats.org/drawingml/2006/main" noChangeAspect="1"/>
+            </wp:cNvGraphicFramePr>
+            <a:graphic xmlns:a="http://schemas.openxmlformats.org/drawingml/2006/main">
+              <a:graphicData uri="http://schemas.openxmlformats.org/drawingml/2006/picture">
+                <pic:pic xmlns:pic="http://schemas.openxmlformats.org/drawingml/2006/picture">
+                  <pic:nvPicPr>
+                    <pic:cNvPr id="710476957" name=""/>
+                    <pic:cNvPicPr/>
+                  </pic:nvPicPr>
+                  <pic:blipFill>
+                    <a:blip r:embed="rId16"/>
+                    <a:stretch>
+                      <a:fillRect/>
+                    </a:stretch>
+                  </pic:blipFill>
+                  <pic:spPr>
+                    <a:xfrm>
+                      <a:off x="0" y="0"/>
+                      <a:ext cx="4801760" cy="428961"/>
+                    </a:xfrm>
+                    <a:prstGeom prst="rect">
+                      <a:avLst/>
+                    </a:prstGeom>
+                  </pic:spPr>
+                </pic:pic>
+              </a:graphicData>
+            </a:graphic>
+          </wp:inline>
+        </w:drawing>
+      </w:r>
+    </w:p>
+    <w:p>
+      <w:pPr>
+        <w:spacing w:after="0"/>
+        <w:jc w:val="both"/>
+        <w:rPr>
+          <w:rFonts w:ascii="Arial Narrow" w:hAnsi="Arial Narrow"/>
+          <w:b/>
+          <w:lang w:val="es-EC"/>
+        </w:rPr>
+      </w:pPr>
+      <w:r>
+        <w:rPr>
+          <w:rFonts w:ascii="Arial Narrow" w:hAnsi="Arial Narrow"/>
+          <w:b/>
+          <w:lang w:val="es-EC"/>
+        </w:rPr>
+        <w:tab/>
+      </w:r>
+      <w:r>
+        <w:rPr>
+          <w:rFonts w:ascii="Arial Narrow" w:hAnsi="Arial Narrow"/>
+          <w:b/>
+          <w:lang w:val="es-EC"/>
+        </w:rPr>
+        <w:t>Conexión con el repositorio remoto creado en GitHub:</w:t>
+      </w:r>
+    </w:p>
+    <w:p>
+      <w:pPr>
+        <w:spacing w:after="0"/>
+        <w:jc w:val="both"/>
+        <w:rPr>
+          <w:rFonts w:ascii="Arial Narrow" w:hAnsi="Arial Narrow"/>
+          <w:b/>
+          <w:lang w:val="es-EC"/>
+        </w:rPr>
+      </w:pPr>
+    </w:p>
+    <w:p>
+      <w:pPr>
+        <w:spacing w:after="0"/>
+        <w:jc w:val="both"/>
+        <w:rPr>
+          <w:rFonts w:ascii="Arial Narrow" w:hAnsi="Arial Narrow"/>
+          <w:b/>
+          <w:lang w:val="es-EC"/>
+        </w:rPr>
+      </w:pPr>
+      <w:r>
+        <w:rPr>
+          <w:rFonts w:ascii="Arial Narrow" w:hAnsi="Arial Narrow"/>
+          <w:b/>
+          <w:lang w:val="es-EC"/>
+        </w:rPr>
+        <w:tab/>
+      </w:r>
+      <w:r>
+        <w:rPr>
+          <w:rFonts w:ascii="Arial Narrow" w:hAnsi="Arial Narrow"/>
+          <w:b/>
+          <w:lang w:val="es-EC"/>
+        </w:rPr>
+        <w:drawing>
+          <wp:inline distT="0" distB="0" distL="0" distR="0" wp14:anchorId="14AAA48C" wp14:editId="3D3C1A52">
+            <wp:extent cx="5511511" cy="760605"/>
+            <wp:effectExtent l="0" t="0" r="0" b="1905"/>
+            <wp:docPr id="1066677067" name="Imagen 1"/>
+            <wp:cNvGraphicFramePr>
+              <a:graphicFrameLocks xmlns:a="http://schemas.openxmlformats.org/drawingml/2006/main" noChangeAspect="1"/>
+            </wp:cNvGraphicFramePr>
+            <a:graphic xmlns:a="http://schemas.openxmlformats.org/drawingml/2006/main">
+              <a:graphicData uri="http://schemas.openxmlformats.org/drawingml/2006/picture">
+                <pic:pic xmlns:pic="http://schemas.openxmlformats.org/drawingml/2006/picture">
+                  <pic:nvPicPr>
+                    <pic:cNvPr id="1066677067" name=""/>
+                    <pic:cNvPicPr/>
+                  </pic:nvPicPr>
+                  <pic:blipFill>
+                    <a:blip r:embed="rId17"/>
+                    <a:stretch>
+                      <a:fillRect/>
+                    </a:stretch>
+                  </pic:blipFill>
+                  <pic:spPr>
+                    <a:xfrm>
+                      <a:off x="0" y="0"/>
+                      <a:ext cx="5540073" cy="764547"/>
+                    </a:xfrm>
+                    <a:prstGeom prst="rect">
+                      <a:avLst/>
+                    </a:prstGeom>
+                  </pic:spPr>
+                </pic:pic>
+              </a:graphicData>
+            </a:graphic>
+          </wp:inline>
+        </w:drawing>
+      </w:r>
+    </w:p>
+    <w:p>
+      <w:pPr>
+        <w:spacing w:after="0"/>
+        <w:jc w:val="both"/>
+        <w:rPr>
+          <w:rFonts w:ascii="Arial Narrow" w:hAnsi="Arial Narrow"/>
+          <w:b/>
+          <w:lang w:val="es-EC"/>
+        </w:rPr>
+      </w:pPr>
+    </w:p>
+    <w:p>
+      <w:pPr>
+        <w:spacing w:after="0"/>
+        <w:jc w:val="both"/>
+        <w:rPr>
+          <w:rFonts w:ascii="Arial Narrow" w:hAnsi="Arial Narrow"/>
+          <w:b/>
+          <w:lang w:val="es-EC"/>
+        </w:rPr>
+      </w:pPr>
+      <w:r>
+        <w:rPr>
+          <w:rFonts w:ascii="Arial Narrow" w:hAnsi="Arial Narrow"/>
+          <w:b/>
+          <w:lang w:val="es-EC"/>
+        </w:rPr>
+        <w:lastRenderedPageBreak/>
+        <w:tab/>
+      </w:r>
+      <w:r>
+        <w:rPr>
+          <w:rFonts w:ascii="Arial Narrow" w:hAnsi="Arial Narrow"/>
+          <w:b/>
+          <w:lang w:val="es-EC"/>
+        </w:rPr>
+        <w:drawing>
+          <wp:inline distT="0" distB="0" distL="0" distR="0" wp14:anchorId="6B5C9143" wp14:editId="181BB746">
+            <wp:extent cx="5816311" cy="3830155"/>
+            <wp:effectExtent l="0" t="0" r="0" b="0"/>
+            <wp:docPr id="1221877643" name="Imagen 1"/>
+            <wp:cNvGraphicFramePr>
+              <a:graphicFrameLocks xmlns:a="http://schemas.openxmlformats.org/drawingml/2006/main" noChangeAspect="1"/>
+            </wp:cNvGraphicFramePr>
+            <a:graphic xmlns:a="http://schemas.openxmlformats.org/drawingml/2006/main">
+              <a:graphicData uri="http://schemas.openxmlformats.org/drawingml/2006/picture">
+                <pic:pic xmlns:pic="http://schemas.openxmlformats.org/drawingml/2006/picture">
+                  <pic:nvPicPr>
+                    <pic:cNvPr id="1221877643" name=""/>
+                    <pic:cNvPicPr/>
+                  </pic:nvPicPr>
+                  <pic:blipFill>
+                    <a:blip r:embed="rId18"/>
+                    <a:stretch>
+                      <a:fillRect/>
+                    </a:stretch>
+                  </pic:blipFill>
+                  <pic:spPr>
+                    <a:xfrm>
+                      <a:off x="0" y="0"/>
+                      <a:ext cx="5820570" cy="3832959"/>
+                    </a:xfrm>
+                    <a:prstGeom prst="rect">
+                      <a:avLst/>
+                    </a:prstGeom>
+                  </pic:spPr>
+                </pic:pic>
+              </a:graphicData>
+            </a:graphic>
+          </wp:inline>
+        </w:drawing>
+      </w:r>
+    </w:p>
+    <w:p>
+      <w:pPr>
+        <w:spacing w:after="0"/>
+        <w:jc w:val="both"/>
+        <w:rPr>
+          <w:rFonts w:ascii="Arial Narrow" w:hAnsi="Arial Narrow"/>
+          <w:b/>
+          <w:lang w:val="es-EC"/>
+        </w:rPr>
+      </w:pPr>
+    </w:p>
+    <w:p>
+      <w:pPr>
+        <w:spacing w:after="0"/>
+        <w:jc w:val="both"/>
+        <w:rPr>
+          <w:rFonts w:ascii="Arial Narrow" w:hAnsi="Arial Narrow"/>
+          <w:b/>
+          <w:lang w:val="es-EC"/>
+        </w:rPr>
+      </w:pPr>
+      <w:r>
+        <w:rPr>
+          <w:rFonts w:ascii="Arial Narrow" w:hAnsi="Arial Narrow"/>
+          <w:b/>
+          <w:lang w:val="es-EC"/>
+        </w:rPr>
+        <w:t xml:space="preserve">PARTE 4: Configuración del </w:t>
+      </w:r>
+      <w:proofErr w:type="spellStart"/>
+      <w:r>
+        <w:rPr>
+          <w:rFonts w:ascii="Arial Narrow" w:hAnsi="Arial Narrow"/>
+          <w:b/>
+          <w:lang w:val="es-EC"/>
+        </w:rPr>
+        <w:t>workflow</w:t>
+      </w:r>
+      <w:proofErr w:type="spellEnd"/>
+      <w:r>
+        <w:rPr>
+          <w:rFonts w:ascii="Arial Narrow" w:hAnsi="Arial Narrow"/>
+          <w:b/>
+          <w:lang w:val="es-EC"/>
+        </w:rPr>
+        <w:t xml:space="preserve"> de GitHub </w:t>
+      </w:r>
+      <w:proofErr w:type="spellStart"/>
+      <w:r>
+        <w:rPr>
+          <w:rFonts w:ascii="Arial Narrow" w:hAnsi="Arial Narrow"/>
+          <w:b/>
+          <w:lang w:val="es-EC"/>
+        </w:rPr>
+        <w:t>Actions</w:t>
+      </w:r>
+      <w:proofErr w:type="spellEnd"/>
+    </w:p>
+    <w:p>
+      <w:pPr>
+        <w:spacing w:after="0"/>
+        <w:jc w:val="both"/>
+        <w:rPr>
+          <w:rFonts w:ascii="Arial Narrow" w:hAnsi="Arial Narrow"/>
+          <w:b/>
+          <w:lang w:val="es-EC"/>
+        </w:rPr>
+      </w:pPr>
+    </w:p>
+    <w:p>
+      <w:pPr>
+        <w:spacing w:after="0"/>
+        <w:jc w:val="both"/>
+        <w:rPr>
+          <w:rFonts w:ascii="Arial Narrow" w:hAnsi="Arial Narrow"/>
+          <w:b/>
+          <w:lang w:val="es-EC"/>
+        </w:rPr>
+      </w:pPr>
+      <w:r>
+        <w:rPr>
+          <w:rFonts w:ascii="Arial Narrow" w:hAnsi="Arial Narrow"/>
+          <w:b/>
+          <w:lang w:val="es-EC"/>
+        </w:rPr>
+        <w:tab/>
+      </w:r>
+      <w:r>
+        <w:rPr>
+          <w:rFonts w:ascii="Arial Narrow" w:hAnsi="Arial Narrow"/>
+          <w:b/>
+          <w:lang w:val="es-EC"/>
+        </w:rPr>
+        <w:t xml:space="preserve">Se creó la </w:t>
+      </w:r>
+      <w:proofErr w:type="gramStart"/>
+      <w:r>
+        <w:rPr>
+          <w:rFonts w:ascii="Arial Narrow" w:hAnsi="Arial Narrow"/>
+          <w:b/>
+          <w:lang w:val="es-EC"/>
+        </w:rPr>
+        <w:t>carpeta .</w:t>
+      </w:r>
+      <w:proofErr w:type="spellStart"/>
+      <w:r>
+        <w:rPr>
+          <w:rFonts w:ascii="Arial Narrow" w:hAnsi="Arial Narrow"/>
+          <w:b/>
+          <w:lang w:val="es-EC"/>
+        </w:rPr>
+        <w:t>github</w:t>
+      </w:r>
+      <w:proofErr w:type="spellEnd"/>
+      <w:proofErr w:type="gramEnd"/>
+      <w:r>
+        <w:rPr>
+          <w:rFonts w:ascii="Arial Narrow" w:hAnsi="Arial Narrow"/>
+          <w:b/>
+          <w:lang w:val="es-EC"/>
+        </w:rPr>
+        <w:t>/</w:t>
+      </w:r>
+      <w:proofErr w:type="spellStart"/>
+      <w:r>
+        <w:rPr>
+          <w:rFonts w:ascii="Arial Narrow" w:hAnsi="Arial Narrow"/>
+          <w:b/>
+          <w:lang w:val="es-EC"/>
+        </w:rPr>
+        <w:t>workflows</w:t>
+      </w:r>
+      <w:proofErr w:type="spellEnd"/>
+      <w:r>
+        <w:rPr>
+          <w:rFonts w:ascii="Arial Narrow" w:hAnsi="Arial Narrow"/>
+          <w:b/>
+          <w:lang w:val="es-EC"/>
+        </w:rPr>
+        <w:t xml:space="preserve">/ y dentro de ella el archivo </w:t>
+      </w:r>
+      <w:proofErr w:type="spellStart"/>
+      <w:r>
+        <w:rPr>
+          <w:rFonts w:ascii="Arial Narrow" w:hAnsi="Arial Narrow"/>
+          <w:b/>
+          <w:lang w:val="es-EC"/>
+        </w:rPr>
+        <w:t>ci.yml</w:t>
+      </w:r>
+      <w:proofErr w:type="spellEnd"/>
+      <w:r>
+        <w:rPr>
+          <w:rFonts w:ascii="Arial Narrow" w:hAnsi="Arial Narrow"/>
+          <w:b/>
+          <w:lang w:val="es-EC"/>
+        </w:rPr>
+        <w:t xml:space="preserve"> con la configuración del flujo CI/CD:</w:t>
+      </w:r>
+    </w:p>
+    <w:p>
+      <w:pPr>
+        <w:numPr>
+          <w:ilvl w:val="0"/>
+          <w:numId w:val="33"/>
+        </w:numPr>
+        <w:spacing w:after="0"/>
+        <w:jc w:val="both"/>
+        <w:rPr>
+          <w:rFonts w:ascii="Arial Narrow" w:hAnsi="Arial Narrow"/>
+          <w:b/>
+          <w:lang w:val="es-EC"/>
+        </w:rPr>
+      </w:pPr>
+      <w:r>
+        <w:rPr>
+          <w:rFonts w:ascii="Arial Narrow" w:hAnsi="Arial Narrow"/>
+          <w:b/>
+          <w:lang w:val="es-EC"/>
+        </w:rPr>
+        <w:t>Instalación de dependencias.</w:t>
+      </w:r>
+    </w:p>
+    <w:p>
+      <w:pPr>
+        <w:numPr>
+          <w:ilvl w:val="0"/>
+          <w:numId w:val="33"/>
+        </w:numPr>
+        <w:spacing w:after="0"/>
+        <w:jc w:val="both"/>
+        <w:rPr>
+          <w:rFonts w:ascii="Arial Narrow" w:hAnsi="Arial Narrow"/>
+          <w:b/>
+          <w:lang w:val="es-EC"/>
+        </w:rPr>
+      </w:pPr>
+      <w:r>
+        <w:rPr>
+          <w:rFonts w:ascii="Arial Narrow" w:hAnsi="Arial Narrow"/>
+          <w:b/>
+          <w:lang w:val="es-EC"/>
+        </w:rPr>
+        <w:t xml:space="preserve">Ejecución de </w:t>
+      </w:r>
+      <w:proofErr w:type="spellStart"/>
+      <w:r>
+        <w:rPr>
+          <w:rFonts w:ascii="Arial Narrow" w:hAnsi="Arial Narrow"/>
+          <w:b/>
+          <w:bCs/>
+          <w:lang w:val="es-EC"/>
+        </w:rPr>
+        <w:t>ESLint</w:t>
+      </w:r>
+      <w:proofErr w:type="spellEnd"/>
+      <w:r>
+        <w:rPr>
+          <w:rFonts w:ascii="Arial Narrow" w:hAnsi="Arial Narrow"/>
+          <w:b/>
+          <w:lang w:val="es-EC"/>
+        </w:rPr>
+        <w:t>.</w:t>
+      </w:r>
+    </w:p>
+    <w:p>
+      <w:pPr>
+        <w:numPr>
+          <w:ilvl w:val="0"/>
+          <w:numId w:val="33"/>
+        </w:numPr>
+        <w:spacing w:after="0"/>
+        <w:jc w:val="both"/>
+        <w:rPr>
+          <w:rFonts w:ascii="Arial Narrow" w:hAnsi="Arial Narrow"/>
+          <w:b/>
+          <w:lang w:val="es-EC"/>
+        </w:rPr>
+      </w:pPr>
+      <w:r>
+        <w:rPr>
+          <w:rFonts w:ascii="Arial Narrow" w:hAnsi="Arial Narrow"/>
+          <w:b/>
+          <w:lang w:val="es-EC"/>
+        </w:rPr>
+        <w:t xml:space="preserve">Ejecución de </w:t>
+      </w:r>
+      <w:proofErr w:type="spellStart"/>
+      <w:r>
+        <w:rPr>
+          <w:rFonts w:ascii="Arial Narrow" w:hAnsi="Arial Narrow"/>
+          <w:b/>
+          <w:bCs/>
+          <w:lang w:val="es-EC"/>
+        </w:rPr>
+        <w:t>Jest</w:t>
+      </w:r>
+      <w:proofErr w:type="spellEnd"/>
+      <w:r>
+        <w:rPr>
+          <w:rFonts w:ascii="Arial Narrow" w:hAnsi="Arial Narrow"/>
+          <w:b/>
+          <w:lang w:val="es-EC"/>
+        </w:rPr>
+        <w:t xml:space="preserve"> para las pruebas unitarias.</w:t>
+      </w:r>
+    </w:p>
+    <w:p>
+      <w:pPr>
+        <w:numPr>
+          <w:ilvl w:val="0"/>
+          <w:numId w:val="33"/>
+        </w:numPr>
+        <w:spacing w:after="0"/>
+        <w:jc w:val="both"/>
+        <w:rPr>
+          <w:rFonts w:ascii="Arial Narrow" w:hAnsi="Arial Narrow"/>
+          <w:b/>
+          <w:lang w:val="es-EC"/>
+        </w:rPr>
+      </w:pPr>
+      <w:r>
+        <w:rPr>
+          <w:rFonts w:ascii="Arial Narrow" w:hAnsi="Arial Narrow"/>
+          <w:b/>
+          <w:lang w:val="es-EC"/>
+        </w:rPr>
+        <w:t>Mensaje de despliegue simulado en caso de éxito</w:t>
+      </w:r>
+    </w:p>
+    <w:p>
+      <w:pPr>
+        <w:spacing w:after="0"/>
+        <w:ind w:left="720"/>
+        <w:jc w:val="both"/>
+        <w:rPr>
+          <w:rFonts w:ascii="Arial Narrow" w:hAnsi="Arial Narrow"/>
+          <w:b/>
+          <w:lang w:val="es-EC"/>
+        </w:rPr>
+      </w:pPr>
+    </w:p>
+    <w:p>
+      <w:pPr>
+        <w:spacing w:after="0"/>
+        <w:ind w:left="720"/>
+        <w:jc w:val="both"/>
+        <w:rPr>
+          <w:rFonts w:ascii="Arial Narrow" w:hAnsi="Arial Narrow"/>
+          <w:b/>
+          <w:lang w:val="es-EC"/>
+        </w:rPr>
+      </w:pPr>
+    </w:p>
+    <w:p>
+      <w:pPr>
+        <w:spacing w:after="0"/>
+        <w:ind w:left="720"/>
+        <w:jc w:val="both"/>
+        <w:rPr>
+          <w:rFonts w:ascii="Arial Narrow" w:hAnsi="Arial Narrow"/>
+          <w:b/>
+          <w:lang w:val="es-EC"/>
+        </w:rPr>
+      </w:pPr>
+      <w:r>
+        <w:rPr>
+          <w:rFonts w:ascii="Arial Narrow" w:hAnsi="Arial Narrow"/>
+          <w:b/>
+          <w:lang w:val="es-EC"/>
+        </w:rPr>
+        <w:lastRenderedPageBreak/>
+        <w:drawing>
+          <wp:inline distT="0" distB="0" distL="0" distR="0" wp14:anchorId="75F23B6F" wp14:editId="57C2CD72">
+            <wp:extent cx="6391275" cy="4858385"/>
+            <wp:effectExtent l="0" t="0" r="9525" b="0"/>
+            <wp:docPr id="64173666" name="Imagen 1"/>
+            <wp:cNvGraphicFramePr>
+              <a:graphicFrameLocks xmlns:a="http://schemas.openxmlformats.org/drawingml/2006/main" noChangeAspect="1"/>
+            </wp:cNvGraphicFramePr>
+            <a:graphic xmlns:a="http://schemas.openxmlformats.org/drawingml/2006/main">
+              <a:graphicData uri="http://schemas.openxmlformats.org/drawingml/2006/picture">
+                <pic:pic xmlns:pic="http://schemas.openxmlformats.org/drawingml/2006/picture">
+                  <pic:nvPicPr>
+                    <pic:cNvPr id="64173666" name=""/>
+                    <pic:cNvPicPr/>
+                  </pic:nvPicPr>
+                  <pic:blipFill>
+                    <a:blip r:embed="rId19"/>
+                    <a:stretch>
+                      <a:fillRect/>
+                    </a:stretch>
+                  </pic:blipFill>
+                  <pic:spPr>
+                    <a:xfrm>
+                      <a:off x="0" y="0"/>
+                      <a:ext cx="6391275" cy="4858385"/>
+                    </a:xfrm>
+                    <a:prstGeom prst="rect">
+                      <a:avLst/>
+                    </a:prstGeom>
+                  </pic:spPr>
+                </pic:pic>
+              </a:graphicData>
+            </a:graphic>
+          </wp:inline>
+        </w:drawing>
+      </w:r>
+    </w:p>
+    <w:p>
+      <w:pPr>
+        <w:spacing w:after="0"/>
+        <w:ind w:left="720"/>
+        <w:jc w:val="both"/>
+        <w:rPr>
+          <w:rFonts w:ascii="Arial Narrow" w:hAnsi="Arial Narrow"/>
+          <w:b/>
+          <w:lang w:val="es-EC"/>
+        </w:rPr>
+      </w:pPr>
+      <w:r>
+        <w:rPr>
+          <w:rFonts w:ascii="Arial Narrow" w:hAnsi="Arial Narrow"/>
+          <w:b/>
+          <w:lang w:val="es-EC"/>
+        </w:rPr>
+        <w:drawing>
+          <wp:inline distT="0" distB="0" distL="0" distR="0" wp14:anchorId="513C2B2C" wp14:editId="0C510969">
+            <wp:extent cx="5696745" cy="2991267"/>
+            <wp:effectExtent l="0" t="0" r="0" b="0"/>
+            <wp:docPr id="177958398" name="Imagen 1"/>
+            <wp:cNvGraphicFramePr>
+              <a:graphicFrameLocks xmlns:a="http://schemas.openxmlformats.org/drawingml/2006/main" noChangeAspect="1"/>
+            </wp:cNvGraphicFramePr>
+            <a:graphic xmlns:a="http://schemas.openxmlformats.org/drawingml/2006/main">
+              <a:graphicData uri="http://schemas.openxmlformats.org/drawingml/2006/picture">
+                <pic:pic xmlns:pic="http://schemas.openxmlformats.org/drawingml/2006/picture">
+                  <pic:nvPicPr>
+                    <pic:cNvPr id="177958398" name=""/>
+                    <pic:cNvPicPr/>
+                  </pic:nvPicPr>
+                  <pic:blipFill>
+                    <a:blip r:embed="rId20"/>
+                    <a:stretch>
+                      <a:fillRect/>
+                    </a:stretch>
+                  </pic:blipFill>
+                  <pic:spPr>
+                    <a:xfrm>
+                      <a:off x="0" y="0"/>
+                      <a:ext cx="5696745" cy="2991267"/>
+                    </a:xfrm>
+                    <a:prstGeom prst="rect">
+                      <a:avLst/>
+                    </a:prstGeom>
+                  </pic:spPr>
+                </pic:pic>
+              </a:graphicData>
+            </a:graphic>
+          </wp:inline>
+        </w:drawing>
+      </w:r>
+    </w:p>
+    <w:p>
+      <w:pPr>
+        <w:spacing w:after="0"/>
+        <w:ind w:left="720"/>
+        <w:jc w:val="both"/>
+        <w:rPr>
+          <w:rFonts w:ascii="Arial Narrow" w:hAnsi="Arial Narrow"/>
+          <w:b/>
+          <w:lang w:val="es-EC"/>
+        </w:rPr>
+      </w:pPr>
+    </w:p>
+    <w:p>
+      <w:pPr>
+        <w:spacing w:after="0"/>
+        <w:ind w:left="720"/>
+        <w:jc w:val="both"/>
+        <w:rPr>
+          <w:rFonts w:ascii="Arial Narrow" w:hAnsi="Arial Narrow"/>
+          <w:b/>
+          <w:lang w:val="es-EC"/>
+        </w:rPr>
+      </w:pPr>
+      <w:r>
+        <w:rPr>
+          <w:rFonts w:ascii="Arial Narrow" w:hAnsi="Arial Narrow"/>
+          <w:b/>
+          <w:bCs/>
+          <w:lang w:val="es-EC"/>
+        </w:rPr>
+        <w:t>Prueba del flujo CI/CD</w:t>
+      </w:r>
+    </w:p>
+    <w:p>
+      <w:pPr>
+        <w:numPr>
+          <w:ilvl w:val="0"/>
+          <w:numId w:val="34"/>
+        </w:numPr>
+        <w:spacing w:after="0"/>
+        <w:jc w:val="both"/>
+        <w:rPr>
+          <w:rFonts w:ascii="Arial Narrow" w:hAnsi="Arial Narrow"/>
+          <w:b/>
+          <w:lang w:val="es-EC"/>
+        </w:rPr>
+      </w:pPr>
+      <w:r>
+        <w:rPr>
+          <w:rFonts w:ascii="Arial Narrow" w:hAnsi="Arial Narrow"/>
+          <w:b/>
+          <w:lang w:val="es-EC"/>
+        </w:rPr>
+        <w:t xml:space="preserve">Se realizó un </w:t>
+      </w:r>
+      <w:proofErr w:type="spellStart"/>
+      <w:r>
+        <w:rPr>
+          <w:rFonts w:ascii="Arial Narrow" w:hAnsi="Arial Narrow"/>
+          <w:b/>
+          <w:lang w:val="es-EC"/>
+        </w:rPr>
+        <w:t>push</w:t>
+      </w:r>
+      <w:proofErr w:type="spellEnd"/>
+      <w:r>
+        <w:rPr>
+          <w:rFonts w:ascii="Arial Narrow" w:hAnsi="Arial Narrow"/>
+          <w:b/>
+          <w:lang w:val="es-EC"/>
+        </w:rPr>
+        <w:t xml:space="preserve"> al repositorio y se verificó en la pestaña </w:t>
+      </w:r>
+      <w:proofErr w:type="spellStart"/>
+      <w:r>
+        <w:rPr>
+          <w:rFonts w:ascii="Arial Narrow" w:hAnsi="Arial Narrow"/>
+          <w:b/>
+          <w:bCs/>
+          <w:lang w:val="es-EC"/>
+        </w:rPr>
+        <w:t>Actions</w:t>
+      </w:r>
+      <w:proofErr w:type="spellEnd"/>
+      <w:r>
+        <w:rPr>
+          <w:rFonts w:ascii="Arial Narrow" w:hAnsi="Arial Narrow"/>
+          <w:b/>
+          <w:lang w:val="es-EC"/>
+        </w:rPr>
+        <w:t xml:space="preserve"> que el </w:t>
+      </w:r>
+      <w:proofErr w:type="spellStart"/>
+      <w:r>
+        <w:rPr>
+          <w:rFonts w:ascii="Arial Narrow" w:hAnsi="Arial Narrow"/>
+          <w:b/>
+          <w:lang w:val="es-EC"/>
+        </w:rPr>
+        <w:t>workflow</w:t>
+      </w:r>
+      <w:proofErr w:type="spellEnd"/>
+      <w:r>
+        <w:rPr>
+          <w:rFonts w:ascii="Arial Narrow" w:hAnsi="Arial Narrow"/>
+          <w:b/>
+          <w:lang w:val="es-EC"/>
+        </w:rPr>
+        <w:t xml:space="preserve"> se ejecutó correctamente.</w:t>
+      </w:r>
+    </w:p>
+    <w:p>
+      <w:pPr>
+        <w:numPr>
+          <w:ilvl w:val="0"/>
+          <w:numId w:val="34"/>
+        </w:numPr>
+        <w:spacing w:after="0"/>
+        <w:jc w:val="both"/>
+        <w:rPr>
+          <w:rFonts w:ascii="Arial Narrow" w:hAnsi="Arial Narrow"/>
+          <w:b/>
+          <w:lang w:val="es-EC"/>
+        </w:rPr>
+      </w:pPr>
+      <w:r>
+        <w:rPr>
+          <w:rFonts w:ascii="Arial Narrow" w:hAnsi="Arial Narrow"/>
+          <w:b/>
+          <w:lang w:val="es-EC"/>
+        </w:rPr>
+        <w:t xml:space="preserve">Se introdujo un error intencional en la función </w:t>
+      </w:r>
+      <w:proofErr w:type="gramStart"/>
+      <w:r>
+        <w:rPr>
+          <w:rFonts w:ascii="Arial Narrow" w:hAnsi="Arial Narrow"/>
+          <w:b/>
+          <w:lang w:val="es-EC"/>
+        </w:rPr>
+        <w:t>factorial(</w:t>
+      </w:r>
+      <w:proofErr w:type="gramEnd"/>
+      <w:r>
+        <w:rPr>
+          <w:rFonts w:ascii="Arial Narrow" w:hAnsi="Arial Narrow"/>
+          <w:b/>
+          <w:lang w:val="es-EC"/>
+        </w:rPr>
+        <w:t>) para que fallara el pipeline.</w:t>
+      </w:r>
+    </w:p>
+    <w:p>
+      <w:pPr>
+        <w:numPr>
+          <w:ilvl w:val="0"/>
+          <w:numId w:val="34"/>
+        </w:numPr>
+        <w:spacing w:after="0"/>
+        <w:jc w:val="both"/>
+        <w:rPr>
+          <w:rFonts w:ascii="Arial Narrow" w:hAnsi="Arial Narrow"/>
+          <w:b/>
+          <w:lang w:val="es-EC"/>
+        </w:rPr>
+      </w:pPr>
+      <w:r>
+        <w:rPr>
+          <w:rFonts w:ascii="Arial Narrow" w:hAnsi="Arial Narrow"/>
+          <w:b/>
+          <w:lang w:val="es-EC"/>
+        </w:rPr>
+        <w:t>Se corrigió el error y se volvió a ejecutar el flujo, confirmando su correcto funcionamiento.</w:t>
+      </w:r>
+    </w:p>
+    <w:p>
+      <w:pPr>
+        <w:spacing w:after="0"/>
+        <w:jc w:val="both"/>
+        <w:rPr>
+          <w:rFonts w:ascii="Arial Narrow" w:hAnsi="Arial Narrow"/>
+          <w:b/>
+          <w:lang w:val="es-EC"/>
+        </w:rPr>
+      </w:pPr>
+    </w:p>
+    <w:p>
+      <w:pPr>
+        <w:spacing w:after="0"/>
+        <w:jc w:val="both"/>
+        <w:rPr>
+          <w:rFonts w:ascii="Arial Narrow" w:hAnsi="Arial Narrow"/>
+          <w:b/>
+          <w:lang w:val="es-EC"/>
+        </w:rPr>
+      </w:pPr>
+      <w:r>
+        <w:rPr>
+          <w:rFonts w:ascii="Arial Narrow" w:hAnsi="Arial Narrow"/>
+          <w:b/>
+          <w:lang w:val="es-EC"/>
+        </w:rPr>
+        <w:drawing>
+          <wp:inline distT="0" distB="0" distL="0" distR="0" wp14:anchorId="7E62CEE4" wp14:editId="77612C50">
+            <wp:extent cx="6391275" cy="1623695"/>
+            <wp:effectExtent l="0" t="0" r="9525" b="0"/>
+            <wp:docPr id="2027516304" name="Imagen 1"/>
+            <wp:cNvGraphicFramePr>
+              <a:graphicFrameLocks xmlns:a="http://schemas.openxmlformats.org/drawingml/2006/main" noChangeAspect="1"/>
+            </wp:cNvGraphicFramePr>
+            <a:graphic xmlns:a="http://schemas.openxmlformats.org/drawingml/2006/main">
+              <a:graphicData uri="http://schemas.openxmlformats.org/drawingml/2006/picture">
+                <pic:pic xmlns:pic="http://schemas.openxmlformats.org/drawingml/2006/picture">
+                  <pic:nvPicPr>
+                    <pic:cNvPr id="2027516304" name=""/>
+                    <pic:cNvPicPr/>
+                  </pic:nvPicPr>
+                  <pic:blipFill>
+                    <a:blip r:embed="rId21"/>
+                    <a:stretch>
+                      <a:fillRect/>
+                    </a:stretch>
+                  </pic:blipFill>
+                  <pic:spPr>
+                    <a:xfrm>
+                      <a:off x="0" y="0"/>
+                      <a:ext cx="6391275" cy="1623695"/>
+                    </a:xfrm>
+                    <a:prstGeom prst="rect">
+                      <a:avLst/>
+                    </a:prstGeom>
+                  </pic:spPr>
+                </pic:pic>
+              </a:graphicData>
+            </a:graphic>
+          </wp:inline>
+        </w:drawing>
+      </w:r>
+    </w:p>
+    <w:p>
+      <w:pPr>
+        <w:spacing w:after="0"/>
+        <w:jc w:val="both"/>
+        <w:rPr>
+          <w:rFonts w:ascii="Arial Narrow" w:hAnsi="Arial Narrow"/>
+          <w:b/>
+          <w:lang w:val="es-EC"/>
+        </w:rPr>
+      </w:pPr>
+    </w:p>
+    <w:p>
+      <w:pPr>
+        <w:spacing w:after="0"/>
+        <w:jc w:val="both"/>
+        <w:rPr>
+          <w:rFonts w:ascii="Arial Narrow" w:hAnsi="Arial Narrow"/>
+          <w:b/>
+          <w:lang w:val="es-EC"/>
+        </w:rPr>
+      </w:pPr>
+      <w:r>
+        <w:rPr>
+          <w:rFonts w:ascii="Arial Narrow" w:hAnsi="Arial Narrow"/>
+          <w:b/>
+          <w:lang w:val="es-EC"/>
+        </w:rPr>
+        <w:t>SECCIÓN DE PREGUNTAS/ACTIVIDADES</w:t>
+      </w:r>
+    </w:p>
+    <w:p>
+      <w:pPr>
+        <w:spacing w:after="0"/>
+        <w:jc w:val="both"/>
+        <w:rPr>
+          <w:rFonts w:ascii="Arial Narrow" w:hAnsi="Arial Narrow"/>
+          <w:b/>
+          <w:lang w:val="es-EC"/>
+        </w:rPr>
+      </w:pPr>
+      <w:r>
+        <w:rPr>
+          <w:rFonts w:ascii="Arial Narrow" w:hAnsi="Arial Narrow"/>
+          <w:b/>
+          <w:lang w:val="es-EC"/>
+        </w:rPr>
+        <w:t>Prueba falla</w:t>
+      </w:r>
+    </w:p>
+    <w:p>
+      <w:pPr>
+        <w:spacing w:after="0"/>
+        <w:jc w:val="both"/>
+        <w:rPr>
+          <w:rFonts w:ascii="Arial Narrow" w:hAnsi="Arial Narrow"/>
+          <w:b/>
+          <w:lang w:val="es-EC"/>
+        </w:rPr>
+      </w:pPr>
+    </w:p>
+    <w:p>
+      <w:pPr>
+        <w:spacing w:after="0"/>
+        <w:jc w:val="both"/>
+        <w:rPr>
+          <w:rFonts w:ascii="Arial Narrow" w:hAnsi="Arial Narrow"/>
+          <w:b/>
+          <w:lang w:val="es-EC"/>
+        </w:rPr>
+      </w:pPr>
+      <w:r>
+        <w:rPr>
+          <w:rFonts w:ascii="Arial Narrow" w:hAnsi="Arial Narrow"/>
+          <w:b/>
+          <w:lang w:val="es-EC"/>
+        </w:rPr>
+        <w:drawing>
+          <wp:inline distT="0" distB="0" distL="0" distR="0" wp14:anchorId="7A17E042" wp14:editId="01034D66">
+            <wp:extent cx="5210902" cy="4658375"/>
+            <wp:effectExtent l="0" t="0" r="8890" b="8890"/>
+            <wp:docPr id="1034005000" name="Imagen 1"/>
+            <wp:cNvGraphicFramePr>
+              <a:graphicFrameLocks xmlns:a="http://schemas.openxmlformats.org/drawingml/2006/main" noChangeAspect="1"/>
+            </wp:cNvGraphicFramePr>
+            <a:graphic xmlns:a="http://schemas.openxmlformats.org/drawingml/2006/main">
+              <a:graphicData uri="http://schemas.openxmlformats.org/drawingml/2006/picture">
+                <pic:pic xmlns:pic="http://schemas.openxmlformats.org/drawingml/2006/picture">
+                  <pic:nvPicPr>
+                    <pic:cNvPr id="1034005000" name=""/>
+                    <pic:cNvPicPr/>
+                  </pic:nvPicPr>
+                  <pic:blipFill>
+                    <a:blip r:embed="rId22"/>
+                    <a:stretch>
+                      <a:fillRect/>
+                    </a:stretch>
+                  </pic:blipFill>
+                  <pic:spPr>
+                    <a:xfrm>
+                      <a:off x="0" y="0"/>
+                      <a:ext cx="5210902" cy="4658375"/>
+                    </a:xfrm>
+                    <a:prstGeom prst="rect">
+                      <a:avLst/>
+                    </a:prstGeom>
+                  </pic:spPr>
+                </pic:pic>
+              </a:graphicData>
+            </a:graphic>
+          </wp:inline>
+        </w:drawing>
+      </w:r>
+    </w:p>
+    <w:p>
+      <w:pPr>
+        <w:spacing w:after="0"/>
+        <w:jc w:val="both"/>
+        <w:rPr>
+          <w:rFonts w:ascii="Arial Narrow" w:hAnsi="Arial Narrow"/>
+          <w:b/>
+          <w:lang w:val="es-EC"/>
+        </w:rPr>
+      </w:pPr>
+      <w:r>
+        <w:rPr>
+          <w:rFonts w:ascii="Arial Narrow" w:hAnsi="Arial Narrow"/>
+          <w:b/>
+          <w:lang w:val="es-EC"/>
+        </w:rPr>
+        <w:lastRenderedPageBreak/>
+        <w:drawing>
+          <wp:inline distT="0" distB="0" distL="0" distR="0" wp14:anchorId="1BB70703" wp14:editId="5794BC5B">
+            <wp:extent cx="5172797" cy="5772956"/>
+            <wp:effectExtent l="0" t="0" r="8890" b="0"/>
+            <wp:docPr id="740025613" name="Imagen 1"/>
+            <wp:cNvGraphicFramePr>
+              <a:graphicFrameLocks xmlns:a="http://schemas.openxmlformats.org/drawingml/2006/main" noChangeAspect="1"/>
+            </wp:cNvGraphicFramePr>
+            <a:graphic xmlns:a="http://schemas.openxmlformats.org/drawingml/2006/main">
+              <a:graphicData uri="http://schemas.openxmlformats.org/drawingml/2006/picture">
+                <pic:pic xmlns:pic="http://schemas.openxmlformats.org/drawingml/2006/picture">
+                  <pic:nvPicPr>
+                    <pic:cNvPr id="740025613" name=""/>
+                    <pic:cNvPicPr/>
+                  </pic:nvPicPr>
+                  <pic:blipFill>
+                    <a:blip r:embed="rId23"/>
+                    <a:stretch>
+                      <a:fillRect/>
+                    </a:stretch>
+                  </pic:blipFill>
+                  <pic:spPr>
+                    <a:xfrm>
+                      <a:off x="0" y="0"/>
+                      <a:ext cx="5172797" cy="5772956"/>
+                    </a:xfrm>
+                    <a:prstGeom prst="rect">
+                      <a:avLst/>
+                    </a:prstGeom>
+                  </pic:spPr>
+                </pic:pic>
+              </a:graphicData>
+            </a:graphic>
+          </wp:inline>
+        </w:drawing>
+      </w:r>
+    </w:p>
+    <w:p>
+      <w:pPr>
+        <w:spacing w:after="0"/>
+        <w:jc w:val="both"/>
+        <w:rPr>
+          <w:rFonts w:ascii="Arial Narrow" w:hAnsi="Arial Narrow"/>
+          <w:b/>
+          <w:lang w:val="es-EC"/>
+        </w:rPr>
+      </w:pPr>
+      <w:r>
+        <w:rPr>
+          <w:rFonts w:ascii="Arial Narrow" w:hAnsi="Arial Narrow"/>
+          <w:b/>
+          <w:lang w:val="es-EC"/>
+        </w:rPr>
+        <w:drawing>
+          <wp:inline distT="0" distB="0" distL="0" distR="0" wp14:anchorId="32E7E3B9" wp14:editId="0572CFE6">
+            <wp:extent cx="6391275" cy="2188845"/>
+            <wp:effectExtent l="0" t="0" r="9525" b="1905"/>
+            <wp:docPr id="900693386" name="Imagen 1"/>
+            <wp:cNvGraphicFramePr>
+              <a:graphicFrameLocks xmlns:a="http://schemas.openxmlformats.org/drawingml/2006/main" noChangeAspect="1"/>
+            </wp:cNvGraphicFramePr>
+            <a:graphic xmlns:a="http://schemas.openxmlformats.org/drawingml/2006/main">
+              <a:graphicData uri="http://schemas.openxmlformats.org/drawingml/2006/picture">
+                <pic:pic xmlns:pic="http://schemas.openxmlformats.org/drawingml/2006/picture">
+                  <pic:nvPicPr>
+                    <pic:cNvPr id="900693386" name=""/>
+                    <pic:cNvPicPr/>
+                  </pic:nvPicPr>
+                  <pic:blipFill>
+                    <a:blip r:embed="rId24"/>
+                    <a:stretch>
+                      <a:fillRect/>
+                    </a:stretch>
+                  </pic:blipFill>
+                  <pic:spPr>
+                    <a:xfrm>
+                      <a:off x="0" y="0"/>
+                      <a:ext cx="6391275" cy="2188845"/>
+                    </a:xfrm>
+                    <a:prstGeom prst="rect">
+                      <a:avLst/>
+                    </a:prstGeom>
+                  </pic:spPr>
+                </pic:pic>
+              </a:graphicData>
+            </a:graphic>
+          </wp:inline>
+        </w:drawing>
+      </w:r>
+    </w:p>
+    <w:p>
+      <w:pPr>
+        <w:spacing w:after="0"/>
+        <w:jc w:val="both"/>
+        <w:rPr>
+          <w:rFonts w:ascii="Arial Narrow" w:hAnsi="Arial Narrow"/>
+          <w:b/>
+          <w:lang w:val="es-EC"/>
+        </w:rPr>
+      </w:pPr>
+    </w:p>
+    <w:p>
+      <w:pPr>
+        <w:spacing w:after="0"/>
+        <w:jc w:val="both"/>
+        <w:rPr>
+          <w:rFonts w:ascii="Arial Narrow" w:hAnsi="Arial Narrow"/>
+          <w:b/>
+          <w:lang w:val="es-EC"/>
+        </w:rPr>
+      </w:pPr>
+      <w:r>
+        <w:rPr>
+          <w:rFonts w:ascii="Arial Narrow" w:hAnsi="Arial Narrow"/>
+          <w:b/>
+          <w:lang w:val="es-EC"/>
+        </w:rPr>
+        <w:lastRenderedPageBreak/>
+        <w:drawing>
+          <wp:inline distT="0" distB="0" distL="0" distR="0" wp14:anchorId="6C7722F4" wp14:editId="3E865583">
+            <wp:extent cx="6391275" cy="784225"/>
+            <wp:effectExtent l="0" t="0" r="9525" b="0"/>
+            <wp:docPr id="269637951" name="Imagen 1"/>
+            <wp:cNvGraphicFramePr>
+              <a:graphicFrameLocks xmlns:a="http://schemas.openxmlformats.org/drawingml/2006/main" noChangeAspect="1"/>
+            </wp:cNvGraphicFramePr>
+            <a:graphic xmlns:a="http://schemas.openxmlformats.org/drawingml/2006/main">
+              <a:graphicData uri="http://schemas.openxmlformats.org/drawingml/2006/picture">
+                <pic:pic xmlns:pic="http://schemas.openxmlformats.org/drawingml/2006/picture">
+                  <pic:nvPicPr>
+                    <pic:cNvPr id="269637951" name=""/>
+                    <pic:cNvPicPr/>
+                  </pic:nvPicPr>
+                  <pic:blipFill>
+                    <a:blip r:embed="rId25"/>
+                    <a:stretch>
+                      <a:fillRect/>
+                    </a:stretch>
+                  </pic:blipFill>
+                  <pic:spPr>
+                    <a:xfrm>
+                      <a:off x="0" y="0"/>
+                      <a:ext cx="6391275" cy="784225"/>
+                    </a:xfrm>
+                    <a:prstGeom prst="rect">
+                      <a:avLst/>
+                    </a:prstGeom>
+                  </pic:spPr>
+                </pic:pic>
+              </a:graphicData>
+            </a:graphic>
+          </wp:inline>
+        </w:drawing>
+      </w:r>
+    </w:p>
+    <w:p>
+      <w:pPr>
+        <w:spacing w:after="0"/>
+        <w:jc w:val="both"/>
+        <w:rPr>
+          <w:rFonts w:ascii="Arial Narrow" w:hAnsi="Arial Narrow"/>
+          <w:b/>
+          <w:lang w:val="es-EC"/>
+        </w:rPr>
+      </w:pPr>
+      <w:r>
+        <w:rPr>
+          <w:rFonts w:ascii="Arial Narrow" w:hAnsi="Arial Narrow"/>
+          <w:b/>
+          <w:lang w:val="es-EC"/>
+        </w:rPr>
+        <w:drawing>
+          <wp:inline distT="0" distB="0" distL="0" distR="0" wp14:anchorId="35857727" wp14:editId="658E1000">
+            <wp:extent cx="6391275" cy="2556510"/>
+            <wp:effectExtent l="0" t="0" r="9525" b="0"/>
+            <wp:docPr id="1446753515" name="Imagen 1"/>
+            <wp:cNvGraphicFramePr>
+              <a:graphicFrameLocks xmlns:a="http://schemas.openxmlformats.org/drawingml/2006/main" noChangeAspect="1"/>
+            </wp:cNvGraphicFramePr>
+            <a:graphic xmlns:a="http://schemas.openxmlformats.org/drawingml/2006/main">
+              <a:graphicData uri="http://schemas.openxmlformats.org/drawingml/2006/picture">
+                <pic:pic xmlns:pic="http://schemas.openxmlformats.org/drawingml/2006/picture">
+                  <pic:nvPicPr>
+                    <pic:cNvPr id="1446753515" name=""/>
+                    <pic:cNvPicPr/>
+                  </pic:nvPicPr>
+                  <pic:blipFill>
+                    <a:blip r:embed="rId26"/>
+                    <a:stretch>
+                      <a:fillRect/>
+                    </a:stretch>
+                  </pic:blipFill>
+                  <pic:spPr>
+                    <a:xfrm>
+                      <a:off x="0" y="0"/>
+                      <a:ext cx="6391275" cy="2556510"/>
+                    </a:xfrm>
+                    <a:prstGeom prst="rect">
+                      <a:avLst/>
+                    </a:prstGeom>
+                  </pic:spPr>
+                </pic:pic>
+              </a:graphicData>
+            </a:graphic>
+          </wp:inline>
+        </w:drawing>
+      </w:r>
+    </w:p>
+    <w:p>
+      <w:pPr>
+        <w:spacing w:after="0"/>
+        <w:jc w:val="both"/>
+        <w:rPr>
+          <w:rFonts w:ascii="Arial Narrow" w:hAnsi="Arial Narrow"/>
+          <w:b/>
+          <w:lang w:val="es-EC"/>
+        </w:rPr>
+      </w:pPr>
+    </w:p>
+    <w:p>
+      <w:pPr>
+        <w:spacing w:after="0"/>
+        <w:jc w:val="both"/>
+        <w:rPr>
+          <w:rFonts w:ascii="Arial Narrow" w:hAnsi="Arial Narrow"/>
+          <w:b/>
+          <w:lang w:val="es-EC"/>
+        </w:rPr>
+      </w:pPr>
+      <w:r>
+        <w:rPr>
+          <w:rFonts w:ascii="Arial Narrow" w:hAnsi="Arial Narrow"/>
+          <w:b/>
+          <w:lang w:val="es-EC"/>
+        </w:rPr>
+        <w:t>Prueba Pasa</w:t>
+      </w:r>
+    </w:p>
+    <w:p>
+      <w:pPr>
+        <w:spacing w:after="0"/>
+        <w:jc w:val="both"/>
+        <w:rPr>
+          <w:rFonts w:ascii="Arial Narrow" w:hAnsi="Arial Narrow"/>
+          <w:b/>
+          <w:lang w:val="es-EC"/>
+        </w:rPr>
+      </w:pPr>
+    </w:p>
+    <w:p>
+      <w:pPr>
+        <w:spacing w:after="0"/>
+        <w:jc w:val="both"/>
+        <w:rPr>
+          <w:rFonts w:ascii="Arial Narrow" w:hAnsi="Arial Narrow"/>
+          <w:b/>
+          <w:lang w:val="es-EC"/>
+        </w:rPr>
+      </w:pPr>
+      <w:r>
+        <w:rPr>
+          <w:rFonts w:ascii="Arial Narrow" w:hAnsi="Arial Narrow"/>
+          <w:b/>
+          <w:lang w:val="es-EC"/>
+        </w:rPr>
+        <w:drawing>
+          <wp:inline distT="0" distB="0" distL="0" distR="0" wp14:anchorId="0B6BB69E" wp14:editId="3E49767C">
+            <wp:extent cx="4972744" cy="3629532"/>
+            <wp:effectExtent l="0" t="0" r="0" b="9525"/>
+            <wp:docPr id="844052006" name="Imagen 1"/>
+            <wp:cNvGraphicFramePr>
+              <a:graphicFrameLocks xmlns:a="http://schemas.openxmlformats.org/drawingml/2006/main" noChangeAspect="1"/>
+            </wp:cNvGraphicFramePr>
+            <a:graphic xmlns:a="http://schemas.openxmlformats.org/drawingml/2006/main">
+              <a:graphicData uri="http://schemas.openxmlformats.org/drawingml/2006/picture">
+                <pic:pic xmlns:pic="http://schemas.openxmlformats.org/drawingml/2006/picture">
+                  <pic:nvPicPr>
+                    <pic:cNvPr id="844052006" name=""/>
+                    <pic:cNvPicPr/>
+                  </pic:nvPicPr>
+                  <pic:blipFill>
+                    <a:blip r:embed="rId27"/>
+                    <a:stretch>
+                      <a:fillRect/>
+                    </a:stretch>
+                  </pic:blipFill>
+                  <pic:spPr>
+                    <a:xfrm>
+                      <a:off x="0" y="0"/>
+                      <a:ext cx="4972744" cy="3629532"/>
+                    </a:xfrm>
+                    <a:prstGeom prst="rect">
+                      <a:avLst/>
+                    </a:prstGeom>
+                  </pic:spPr>
+                </pic:pic>
+              </a:graphicData>
+            </a:graphic>
+          </wp:inline>
+        </w:drawing>
+      </w:r>
+    </w:p>
+    <w:p>
+      <w:pPr>
+        <w:spacing w:after="0"/>
+        <w:jc w:val="both"/>
+        <w:rPr>
+          <w:rFonts w:ascii="Arial Narrow" w:hAnsi="Arial Narrow"/>
+          <w:b/>
+          <w:lang w:val="es-EC"/>
+        </w:rPr>
+      </w:pPr>
+      <w:r>
+        <w:rPr>
+          <w:rFonts w:ascii="Arial Narrow" w:hAnsi="Arial Narrow"/>
+          <w:b/>
+          <w:lang w:val="es-EC"/>
+        </w:rPr>
+        <w:lastRenderedPageBreak/>
+        <w:drawing>
+          <wp:inline distT="0" distB="0" distL="0" distR="0" wp14:anchorId="0B4E02F8" wp14:editId="4AD49360">
+            <wp:extent cx="5372850" cy="3924848"/>
+            <wp:effectExtent l="0" t="0" r="0" b="0"/>
+            <wp:docPr id="914650667" name="Imagen 1"/>
+            <wp:cNvGraphicFramePr>
+              <a:graphicFrameLocks xmlns:a="http://schemas.openxmlformats.org/drawingml/2006/main" noChangeAspect="1"/>
+            </wp:cNvGraphicFramePr>
+            <a:graphic xmlns:a="http://schemas.openxmlformats.org/drawingml/2006/main">
+              <a:graphicData uri="http://schemas.openxmlformats.org/drawingml/2006/picture">
+                <pic:pic xmlns:pic="http://schemas.openxmlformats.org/drawingml/2006/picture">
+                  <pic:nvPicPr>
+                    <pic:cNvPr id="914650667" name=""/>
+                    <pic:cNvPicPr/>
+                  </pic:nvPicPr>
+                  <pic:blipFill>
+                    <a:blip r:embed="rId28"/>
+                    <a:stretch>
+                      <a:fillRect/>
+                    </a:stretch>
+                  </pic:blipFill>
+                  <pic:spPr>
+                    <a:xfrm>
+                      <a:off x="0" y="0"/>
+                      <a:ext cx="5372850" cy="3924848"/>
+                    </a:xfrm>
+                    <a:prstGeom prst="rect">
+                      <a:avLst/>
+                    </a:prstGeom>
+                  </pic:spPr>
+                </pic:pic>
+              </a:graphicData>
+            </a:graphic>
+          </wp:inline>
+        </w:drawing>
+      </w:r>
+    </w:p>
+    <w:p>
+      <w:pPr>
+        <w:spacing w:after="0"/>
+        <w:jc w:val="both"/>
+        <w:rPr>
+          <w:rFonts w:ascii="Arial Narrow" w:hAnsi="Arial Narrow"/>
+          <w:b/>
+          <w:lang w:val="es-EC"/>
+        </w:rPr>
+      </w:pPr>
+      <w:r>
+        <w:rPr>
+          <w:rFonts w:ascii="Arial Narrow" w:hAnsi="Arial Narrow"/>
+          <w:b/>
+          <w:lang w:val="es-EC"/>
+        </w:rPr>
+        <w:drawing>
+          <wp:inline distT="0" distB="0" distL="0" distR="0" wp14:anchorId="330EE543" wp14:editId="7FE188EE">
+            <wp:extent cx="6391275" cy="1481455"/>
+            <wp:effectExtent l="0" t="0" r="9525" b="4445"/>
+            <wp:docPr id="2005598827" name="Imagen 1"/>
+            <wp:cNvGraphicFramePr>
+              <a:graphicFrameLocks xmlns:a="http://schemas.openxmlformats.org/drawingml/2006/main" noChangeAspect="1"/>
+            </wp:cNvGraphicFramePr>
+            <a:graphic xmlns:a="http://schemas.openxmlformats.org/drawingml/2006/main">
+              <a:graphicData uri="http://schemas.openxmlformats.org/drawingml/2006/picture">
+                <pic:pic xmlns:pic="http://schemas.openxmlformats.org/drawingml/2006/picture">
+                  <pic:nvPicPr>
+                    <pic:cNvPr id="2005598827" name=""/>
+                    <pic:cNvPicPr/>
+                  </pic:nvPicPr>
+                  <pic:blipFill>
+                    <a:blip r:embed="rId29"/>
+                    <a:stretch>
+                      <a:fillRect/>
+                    </a:stretch>
+                  </pic:blipFill>
+                  <pic:spPr>
+                    <a:xfrm>
+                      <a:off x="0" y="0"/>
+                      <a:ext cx="6391275" cy="1481455"/>
+                    </a:xfrm>
+                    <a:prstGeom prst="rect">
+                      <a:avLst/>
+                    </a:prstGeom>
+                  </pic:spPr>
+                </pic:pic>
+              </a:graphicData>
+            </a:graphic>
+          </wp:inline>
+        </w:drawing>
+      </w:r>
+    </w:p>
+    <w:p>
+      <w:pPr>
+        <w:spacing w:after="0"/>
+        <w:jc w:val="both"/>
+        <w:rPr>
+          <w:rFonts w:ascii="Arial Narrow" w:hAnsi="Arial Narrow"/>
+          <w:b/>
+          <w:lang w:val="es-EC"/>
+        </w:rPr>
+      </w:pPr>
+      <w:r>
+        <w:rPr>
+          <w:rFonts w:ascii="Arial Narrow" w:hAnsi="Arial Narrow"/>
+          <w:b/>
+          <w:lang w:val="es-EC"/>
+        </w:rPr>
+        <w:drawing>
+          <wp:inline distT="0" distB="0" distL="0" distR="0" wp14:anchorId="24DFB38B" wp14:editId="38A97889">
+            <wp:extent cx="6391275" cy="367665"/>
+            <wp:effectExtent l="0" t="0" r="9525" b="0"/>
+            <wp:docPr id="1168446102" name="Imagen 1"/>
+            <wp:cNvGraphicFramePr>
+              <a:graphicFrameLocks xmlns:a="http://schemas.openxmlformats.org/drawingml/2006/main" noChangeAspect="1"/>
+            </wp:cNvGraphicFramePr>
+            <a:graphic xmlns:a="http://schemas.openxmlformats.org/drawingml/2006/main">
+              <a:graphicData uri="http://schemas.openxmlformats.org/drawingml/2006/picture">
+                <pic:pic xmlns:pic="http://schemas.openxmlformats.org/drawingml/2006/picture">
+                  <pic:nvPicPr>
+                    <pic:cNvPr id="1168446102" name=""/>
+                    <pic:cNvPicPr/>
+                  </pic:nvPicPr>
+                  <pic:blipFill>
+                    <a:blip r:embed="rId30"/>
+                    <a:stretch>
+                      <a:fillRect/>
+                    </a:stretch>
+                  </pic:blipFill>
+                  <pic:spPr>
+                    <a:xfrm>
+                      <a:off x="0" y="0"/>
+                      <a:ext cx="6391275" cy="367665"/>
+                    </a:xfrm>
+                    <a:prstGeom prst="rect">
+                      <a:avLst/>
+                    </a:prstGeom>
+                  </pic:spPr>
+                </pic:pic>
+              </a:graphicData>
+            </a:graphic>
+          </wp:inline>
+        </w:drawing>
+      </w:r>
     </w:p>
     <w:p>
       <w:pPr>
@@ -3056,15 +4659,44 @@
         <w:t></w:t>
       </w:r>
       <w:r>
-        <w:t xml:space="preserve"> La API desarrollada respondió correctamente incluso en condiciones de alta demanda (hasta 300 </w:t>
+        <w:t xml:space="preserve"> GitHub</w:t>
+      </w:r>
+      <w:r>
+        <w:t xml:space="preserve"> </w:t>
       </w:r>
       <w:proofErr w:type="spellStart"/>
       <w:r>
-        <w:t>VUs</w:t>
+        <w:t>Actions</w:t>
       </w:r>
       <w:proofErr w:type="spellEnd"/>
       <w:r>
-        <w:t>), sin sobrepasar los límites críticos de latencia ni errores.</w:t>
+        <w:t xml:space="preserve"> facilita la automatización del ciclo de integración y despliegue continuo, permitiendo detectar errores de forma temprana.</w:t>
+      </w:r>
+    </w:p>
+    <w:p>
+      <w:pPr>
+        <w:pStyle w:val="NormalWeb"/>
+        <w:ind w:left="708"/>
+      </w:pPr>
+      <w:r>
+        <w:rPr>
+          <w:rFonts w:hAnsi="Symbol"/>
+        </w:rPr>
+        <w:t></w:t>
+      </w:r>
+      <w:r>
+        <w:t xml:space="preserve"> Las</w:t>
+      </w:r>
+      <w:r>
+        <w:t xml:space="preserve"> pruebas unitarias son fundamentales para garantizar que las funciones implementadas (como factorial y </w:t>
+      </w:r>
+      <w:proofErr w:type="spellStart"/>
+      <w:r>
+        <w:t>fibonacci</w:t>
+      </w:r>
+      <w:proofErr w:type="spellEnd"/>
+      <w:r>
+        <w:t>) cumplan con los resultados esperados.</w:t>
       </w:r>
     </w:p>
     <w:p>
@@ -3079,31 +4711,69 @@
         <w:t></w:t>
       </w:r>
       <w:r>
-        <w:t xml:space="preserve"> El umbral de duración (p95 &lt; 500 ms) se cumplió en todos los escenarios, demostrando una buena capacidad de procesamiento concurrente.</w:t>
-      </w:r>
-    </w:p>
-    <w:p>
-      <w:pPr>
-        <w:pStyle w:val="NormalWeb"/>
-        <w:ind w:left="360" w:firstLine="348"/>
-      </w:pPr>
-      <w:r>
-        <w:rPr>
-          <w:rFonts w:hAnsi="Symbol"/>
-        </w:rPr>
-        <w:t></w:t>
-      </w:r>
-      <w:r>
-        <w:t xml:space="preserve"> El uso de K6 como herramienta de pruebas de carga es altamente efectivo para identificar puntos críticos en un sistema </w:t>
-      </w:r>
-      <w:proofErr w:type="spellStart"/>
-      <w:r>
-        <w:t>backend</w:t>
-      </w:r>
-      <w:proofErr w:type="spellEnd"/>
-      <w:r>
-        <w:t xml:space="preserve"> desde etapas tempranas del desarrollo</w:t>
-      </w:r>
+        <w:t xml:space="preserve"> La</w:t>
+      </w:r>
+      <w:r>
+        <w:t xml:space="preserve"> correcta configuración del entorno de pruebas evita fallos innecesarios y asegura un flujo de desarrollo más estable y confiable.</w:t>
+      </w:r>
+    </w:p>
+    <w:p>
+      <w:pPr>
+        <w:pStyle w:val="Prrafodelista"/>
+        <w:spacing w:after="0" w:line="240" w:lineRule="auto"/>
+        <w:jc w:val="both"/>
+        <w:rPr>
+          <w:rFonts w:ascii="Arial Narrow" w:hAnsi="Arial Narrow"/>
+          <w:b/>
+          <w:lang w:val="es-EC"/>
+        </w:rPr>
+      </w:pPr>
+    </w:p>
+    <w:p>
+      <w:pPr>
+        <w:spacing w:after="0" w:line="240" w:lineRule="auto"/>
+        <w:jc w:val="both"/>
+        <w:rPr>
+          <w:rFonts w:ascii="Arial Narrow" w:hAnsi="Arial Narrow"/>
+          <w:b/>
+          <w:lang w:val="es-EC"/>
+        </w:rPr>
+      </w:pPr>
+    </w:p>
+    <w:p>
+      <w:pPr>
+        <w:spacing w:after="0" w:line="240" w:lineRule="auto"/>
+        <w:jc w:val="both"/>
+        <w:rPr>
+          <w:rFonts w:ascii="Arial Narrow" w:hAnsi="Arial Narrow"/>
+          <w:b/>
+          <w:lang w:val="es-EC"/>
+        </w:rPr>
+      </w:pPr>
+    </w:p>
+    <w:p>
+      <w:pPr>
+        <w:pStyle w:val="Prrafodelista"/>
+        <w:spacing w:after="0" w:line="240" w:lineRule="auto"/>
+        <w:jc w:val="both"/>
+        <w:rPr>
+          <w:rFonts w:ascii="Arial Narrow" w:hAnsi="Arial Narrow"/>
+          <w:b/>
+          <w:lang w:val="es-EC"/>
+        </w:rPr>
+      </w:pPr>
+    </w:p>
+    <w:p>
+      <w:pPr>
+        <w:pStyle w:val="Prrafodelista"/>
+        <w:spacing w:after="0" w:line="240" w:lineRule="auto"/>
+        <w:jc w:val="both"/>
+        <w:rPr>
+          <w:rFonts w:ascii="Arial Narrow" w:hAnsi="Arial Narrow"/>
+          <w:b/>
+          <w:lang w:val="es-EC"/>
+        </w:rPr>
+      </w:pPr>
     </w:p>
     <w:p>
       <w:pPr>
@@ -3116,16 +4786,6 @@
           <w:lang w:eastAsia="en-US"/>
         </w:rPr>
       </w:pPr>
-      <w:r>
-        <w:rPr>
-          <w:rFonts w:ascii="Arial Narrow" w:eastAsia="Calibri" w:hAnsi="Arial Narrow" w:cs="Arial"/>
-          <w:bCs/>
-          <w:sz w:val="22"/>
-          <w:szCs w:val="22"/>
-          <w:lang w:eastAsia="en-US"/>
-        </w:rPr>
-        <w:t>.</w:t>
-      </w:r>
     </w:p>
     <w:p>
       <w:pPr>
@@ -3190,16 +4850,81 @@
         <w:t></w:t>
       </w:r>
       <w:r>
-        <w:t xml:space="preserve"> Automatizar</w:t>
+        <w:t xml:space="preserve"> Usar</w:t>
       </w:r>
       <w:r>
         <w:rPr>
           <w:rStyle w:val="Textoennegrita"/>
         </w:rPr>
-        <w:t xml:space="preserve"> estas pruebas</w:t>
-      </w:r>
-      <w:r>
-        <w:t xml:space="preserve"> dentro del pipeline CI/CD, permitiendo detectar regresiones de rendimiento tras cada cambio de código.</w:t>
+        <w:t xml:space="preserve"> un estándar de módulos consistente</w:t>
+      </w:r>
+      <w:r>
+        <w:br/>
+        <w:t xml:space="preserve">Evitar mezclar </w:t>
+      </w:r>
+      <w:proofErr w:type="spellStart"/>
+      <w:r>
+        <w:rPr>
+          <w:rStyle w:val="CdigoHTML"/>
+          <w:rFonts w:eastAsia="Calibri"/>
+        </w:rPr>
+        <w:t>import</w:t>
+      </w:r>
+      <w:proofErr w:type="spellEnd"/>
+      <w:r>
+        <w:rPr>
+          <w:rStyle w:val="CdigoHTML"/>
+          <w:rFonts w:eastAsia="Calibri"/>
+        </w:rPr>
+        <w:t>/</w:t>
+      </w:r>
+      <w:proofErr w:type="spellStart"/>
+      <w:r>
+        <w:rPr>
+          <w:rStyle w:val="CdigoHTML"/>
+          <w:rFonts w:eastAsia="Calibri"/>
+        </w:rPr>
+        <w:t>export</w:t>
+      </w:r>
+      <w:proofErr w:type="spellEnd"/>
+      <w:r>
+        <w:t xml:space="preserve"> con </w:t>
+      </w:r>
+      <w:proofErr w:type="spellStart"/>
+      <w:r>
+        <w:rPr>
+          <w:rStyle w:val="CdigoHTML"/>
+          <w:rFonts w:eastAsia="Calibri"/>
+        </w:rPr>
+        <w:t>require</w:t>
+      </w:r>
+      <w:proofErr w:type="spellEnd"/>
+      <w:r>
+        <w:rPr>
+          <w:rStyle w:val="CdigoHTML"/>
+          <w:rFonts w:eastAsia="Calibri"/>
+        </w:rPr>
+        <w:t>/</w:t>
+      </w:r>
+      <w:proofErr w:type="spellStart"/>
+      <w:r>
+        <w:rPr>
+          <w:rStyle w:val="CdigoHTML"/>
+          <w:rFonts w:eastAsia="Calibri"/>
+        </w:rPr>
+        <w:t>module.exports</w:t>
+      </w:r>
+      <w:proofErr w:type="spellEnd"/>
+      <w:r>
+        <w:t xml:space="preserve"> sin configurar correctamente el entorno. Esto previene errores de compatibilidad en </w:t>
+      </w:r>
+      <w:proofErr w:type="spellStart"/>
+      <w:r>
+        <w:t>Jest</w:t>
+      </w:r>
+      <w:proofErr w:type="spellEnd"/>
+      <w:r>
+        <w:t xml:space="preserve"> y en CI/CD.</w:t>
       </w:r>
     </w:p>
     <w:p>
@@ -3214,63 +4939,72 @@
         <w:t></w:t>
       </w:r>
       <w:r>
-        <w:t xml:space="preserve"> Realizar pruebas adicionales con escenarios de </w:t>
+        <w:t xml:space="preserve"> Ejecutar</w:t>
+      </w:r>
+      <w:r>
+        <w:rPr>
+          <w:rStyle w:val="Textoennegrita"/>
+        </w:rPr>
+        <w:t xml:space="preserve"> pruebas localmente antes de subir cambios</w:t>
+      </w:r>
+      <w:r>
+        <w:br/>
+        <w:t xml:space="preserve">Correr </w:t>
       </w:r>
       <w:proofErr w:type="spellStart"/>
       <w:r>
         <w:rPr>
-          <w:rStyle w:val="nfasis"/>
+          <w:rStyle w:val="CdigoHTML"/>
           <w:rFonts w:eastAsia="Calibri"/>
         </w:rPr>
-        <w:t>spike</w:t>
+        <w:t>npm</w:t>
       </w:r>
       <w:proofErr w:type="spellEnd"/>
       <w:r>
         <w:rPr>
-          <w:rStyle w:val="nfasis"/>
+          <w:rStyle w:val="CdigoHTML"/>
           <w:rFonts w:eastAsia="Calibri"/>
         </w:rPr>
+        <w:t xml:space="preserve"> test</w:t>
+      </w:r>
+      <w:r>
+        <w:t xml:space="preserve"> antes de hacer </w:t>
+      </w:r>
+      <w:proofErr w:type="spellStart"/>
+      <w:r>
+        <w:rPr>
+          <w:rStyle w:val="CdigoHTML"/>
+          <w:rFonts w:eastAsia="Calibri"/>
+        </w:rPr>
+        <w:t>git</w:t>
+      </w:r>
+      <w:proofErr w:type="spellEnd"/>
+      <w:r>
+        <w:rPr>
+          <w:rStyle w:val="CdigoHTML"/>
+          <w:rFonts w:eastAsia="Calibri"/>
+        </w:rPr>
         <w:t xml:space="preserve"> </w:t>
       </w:r>
       <w:proofErr w:type="spellStart"/>
       <w:r>
         <w:rPr>
-          <w:rStyle w:val="nfasis"/>
+          <w:rStyle w:val="CdigoHTML"/>
           <w:rFonts w:eastAsia="Calibri"/>
         </w:rPr>
-        <w:t>testing</w:t>
+        <w:t>push</w:t>
       </w:r>
       <w:proofErr w:type="spellEnd"/>
       <w:r>
-        <w:t xml:space="preserve"> y </w:t>
+        <w:t xml:space="preserve"> reduce la probabilidad de que el flujo de GitHub </w:t>
       </w:r>
       <w:proofErr w:type="spellStart"/>
       <w:r>
-        <w:rPr>
-          <w:rStyle w:val="nfasis"/>
-          <w:rFonts w:eastAsia="Calibri"/>
-        </w:rPr>
-        <w:t>soak</w:t>
+        <w:t>Actions</w:t>
       </w:r>
       <w:proofErr w:type="spellEnd"/>
       <w:r>
-        <w:rPr>
-          <w:rStyle w:val="nfasis"/>
-          <w:rFonts w:eastAsia="Calibri"/>
-        </w:rPr>
-        <w:t xml:space="preserve"> </w:t>
-      </w:r>
-      <w:proofErr w:type="spellStart"/>
-      <w:r>
-        <w:rPr>
-          <w:rStyle w:val="nfasis"/>
-          <w:rFonts w:eastAsia="Calibri"/>
-        </w:rPr>
-        <w:t>testing</w:t>
-      </w:r>
-      <w:proofErr w:type="spellEnd"/>
-      <w:r>
-        <w:t xml:space="preserve"> para simular picos súbitos o cargas prolongadas.</w:t>
+        <w:t xml:space="preserve"> falle por errores evidentes.</w:t>
       </w:r>
     </w:p>
     <w:p>
@@ -3285,7 +5019,25 @@
         <w:t></w:t>
       </w:r>
       <w:r>
-        <w:t xml:space="preserve"> Escalar horizontalmente los servicios en producción si se espera crecimiento del tráfico, usando contenedores o instancias paralelas.</w:t>
+        <w:t xml:space="preserve"> Configurar</w:t>
+      </w:r>
+      <w:r>
+        <w:rPr>
+          <w:rStyle w:val="Textoennegrita"/>
+        </w:rPr>
+        <w:t xml:space="preserve"> el CI/CD con validaciones adicionales</w:t>
+      </w:r>
+      <w:r>
+        <w:br/>
+        <w:t xml:space="preserve">Incluir análisis estático con herramientas como </w:t>
+      </w:r>
+      <w:proofErr w:type="spellStart"/>
+      <w:r>
+        <w:t>ESLint</w:t>
+      </w:r>
+      <w:proofErr w:type="spellEnd"/>
+      <w:r>
+        <w:t xml:space="preserve"> y validación de dependencias para detectar problemas antes de la fase de pruebas.</w:t>
       </w:r>
     </w:p>
     <w:p>
@@ -3346,75 +5098,154 @@
     </w:p>
     <w:p>
       <w:pPr>
-        <w:pStyle w:val="NormalWeb"/>
-        <w:ind w:left="720"/>
-      </w:pPr>
-      <w:r>
-        <w:rPr>
-          <w:rFonts w:hAnsi="Symbol"/>
+        <w:ind w:firstLine="360"/>
+        <w:rPr>
+          <w:rFonts w:ascii="Times New Roman" w:eastAsia="Times New Roman" w:hAnsi="Symbol"/>
+          <w:sz w:val="24"/>
+          <w:szCs w:val="24"/>
+          <w:lang w:eastAsia="es-EC"/>
+        </w:rPr>
+      </w:pPr>
+      <w:proofErr w:type="gramStart"/>
+      <w:r>
+        <w:rPr>
+          <w:rFonts w:ascii="Times New Roman" w:eastAsia="Times New Roman" w:hAnsi="Symbol"/>
+          <w:sz w:val="24"/>
+          <w:szCs w:val="24"/>
+          <w:lang w:val="es-EC" w:eastAsia="es-EC"/>
         </w:rPr>
         <w:t></w:t>
       </w:r>
       <w:r>
-        <w:t xml:space="preserve"> </w:t>
+        <w:rPr>
+          <w:rFonts w:ascii="Times New Roman" w:eastAsia="Times New Roman" w:hAnsi="Symbol"/>
+          <w:sz w:val="24"/>
+          <w:szCs w:val="24"/>
+          <w:lang w:eastAsia="es-EC"/>
+        </w:rPr>
+        <w:t xml:space="preserve">  GitHub</w:t>
+      </w:r>
+      <w:proofErr w:type="gramEnd"/>
+      <w:r>
+        <w:rPr>
+          <w:rFonts w:ascii="Times New Roman" w:eastAsia="Times New Roman" w:hAnsi="Symbol"/>
+          <w:sz w:val="24"/>
+          <w:szCs w:val="24"/>
+          <w:lang w:eastAsia="es-EC"/>
+        </w:rPr>
+        <w:t xml:space="preserve"> Actions Documentation: https://docs.github.com/actions</w:t>
+      </w:r>
+    </w:p>
+    <w:p>
+      <w:pPr>
+        <w:ind w:firstLine="360"/>
+        <w:rPr>
+          <w:rFonts w:ascii="Times New Roman" w:eastAsia="Times New Roman" w:hAnsi="Symbol"/>
+          <w:sz w:val="24"/>
+          <w:szCs w:val="24"/>
+          <w:lang w:eastAsia="es-EC"/>
+        </w:rPr>
+      </w:pPr>
+      <w:proofErr w:type="gramStart"/>
+      <w:r>
+        <w:rPr>
+          <w:rFonts w:ascii="Times New Roman" w:eastAsia="Times New Roman" w:hAnsi="Symbol"/>
+          <w:sz w:val="24"/>
+          <w:szCs w:val="24"/>
+          <w:lang w:val="es-EC" w:eastAsia="es-EC"/>
+        </w:rPr>
+        <w:t></w:t>
+      </w:r>
+      <w:r>
+        <w:rPr>
+          <w:rFonts w:ascii="Times New Roman" w:eastAsia="Times New Roman" w:hAnsi="Symbol"/>
+          <w:sz w:val="24"/>
+          <w:szCs w:val="24"/>
+          <w:lang w:eastAsia="es-EC"/>
+        </w:rPr>
+        <w:t xml:space="preserve">  Jest</w:t>
+      </w:r>
+      <w:proofErr w:type="gramEnd"/>
+      <w:r>
+        <w:rPr>
+          <w:rFonts w:ascii="Times New Roman" w:eastAsia="Times New Roman" w:hAnsi="Symbol"/>
+          <w:sz w:val="24"/>
+          <w:szCs w:val="24"/>
+          <w:lang w:eastAsia="es-EC"/>
+        </w:rPr>
+        <w:t xml:space="preserve"> Testing Framework: </w:t>
+      </w:r>
+      <w:hyperlink r:id="rId31" w:tgtFrame="_new" w:history="1">
+        <w:r>
+          <w:rPr>
+            <w:rStyle w:val="Hipervnculo"/>
+            <w:rFonts w:ascii="Times New Roman" w:eastAsia="Times New Roman" w:hAnsi="Symbol"/>
+            <w:sz w:val="24"/>
+            <w:szCs w:val="24"/>
+            <w:lang w:eastAsia="es-EC"/>
+          </w:rPr>
+          <w:t>https://jestjs.io/docs</w:t>
+        </w:r>
+      </w:hyperlink>
+    </w:p>
+    <w:p>
+      <w:pPr>
+        <w:ind w:firstLine="360"/>
+        <w:rPr>
+          <w:rFonts w:ascii="Times New Roman" w:eastAsia="Times New Roman" w:hAnsi="Symbol"/>
+          <w:sz w:val="24"/>
+          <w:szCs w:val="24"/>
+          <w:lang w:val="es-EC" w:eastAsia="es-EC"/>
+        </w:rPr>
+      </w:pPr>
+      <w:proofErr w:type="gramStart"/>
+      <w:r>
+        <w:rPr>
+          <w:rFonts w:ascii="Times New Roman" w:eastAsia="Times New Roman" w:hAnsi="Symbol"/>
+          <w:sz w:val="24"/>
+          <w:szCs w:val="24"/>
+          <w:lang w:val="es-EC" w:eastAsia="es-EC"/>
+        </w:rPr>
+        <w:t></w:t>
+      </w:r>
+      <w:r>
+        <w:rPr>
+          <w:rFonts w:ascii="Times New Roman" w:eastAsia="Times New Roman" w:hAnsi="Symbol"/>
+          <w:sz w:val="24"/>
+          <w:szCs w:val="24"/>
+          <w:lang w:val="es-EC" w:eastAsia="es-EC"/>
+        </w:rPr>
+        <w:t xml:space="preserve">  Node.js</w:t>
+      </w:r>
+      <w:proofErr w:type="gramEnd"/>
+      <w:r>
+        <w:rPr>
+          <w:rFonts w:ascii="Times New Roman" w:eastAsia="Times New Roman" w:hAnsi="Symbol"/>
+          <w:sz w:val="24"/>
+          <w:szCs w:val="24"/>
+          <w:lang w:val="es-EC" w:eastAsia="es-EC"/>
+        </w:rPr>
+        <w:t xml:space="preserve"> Modules </w:t>
       </w:r>
       <w:proofErr w:type="spellStart"/>
       <w:r>
-        <w:t>Grafana</w:t>
+        <w:rPr>
+          <w:rFonts w:ascii="Times New Roman" w:eastAsia="Times New Roman" w:hAnsi="Symbol"/>
+          <w:sz w:val="24"/>
+          <w:szCs w:val="24"/>
+          <w:lang w:val="es-EC" w:eastAsia="es-EC"/>
+        </w:rPr>
+        <w:t>Documentation</w:t>
       </w:r>
       <w:proofErr w:type="spellEnd"/>
       <w:r>
-        <w:t xml:space="preserve"> K6 </w:t>
-      </w:r>
-      <w:proofErr w:type="spellStart"/>
-      <w:r>
-        <w:t>D</w:t>
-      </w:r>
-      <w:r>
-        <w:t>ocs</w:t>
-      </w:r>
-      <w:proofErr w:type="spellEnd"/>
-      <w:r>
-        <w:t>: https://k6.io/docs</w:t>
-      </w:r>
-    </w:p>
-    <w:p>
-      <w:pPr>
-        <w:pStyle w:val="NormalWeb"/>
-        <w:ind w:left="720"/>
-      </w:pPr>
-      <w:r>
-        <w:rPr>
-          <w:rFonts w:hAnsi="Symbol"/>
-        </w:rPr>
-        <w:lastRenderedPageBreak/>
-        <w:t></w:t>
-      </w:r>
-      <w:r>
-        <w:t xml:space="preserve"> Express.js </w:t>
-      </w:r>
-      <w:proofErr w:type="spellStart"/>
-      <w:r>
-        <w:t>Documentation</w:t>
-      </w:r>
-      <w:proofErr w:type="spellEnd"/>
-      <w:r>
-        <w:t>: https://expressjs.com</w:t>
-      </w:r>
-    </w:p>
-    <w:p>
-      <w:pPr>
-        <w:pStyle w:val="NormalWeb"/>
-        <w:ind w:left="720"/>
-      </w:pPr>
-      <w:r>
-        <w:rPr>
-          <w:rFonts w:hAnsi="Symbol"/>
-        </w:rPr>
-        <w:t></w:t>
-      </w:r>
-      <w:r>
-        <w:t xml:space="preserve"> Guía del laboratorio: VDC-GUI-2024-V2-015</w:t>
+        <w:rPr>
+          <w:rFonts w:ascii="Times New Roman" w:eastAsia="Times New Roman" w:hAnsi="Symbol"/>
+          <w:sz w:val="24"/>
+          <w:szCs w:val="24"/>
+          <w:lang w:val="es-EC" w:eastAsia="es-EC"/>
+        </w:rPr>
+        <w:t>: https://nodejs.org/api/modules.html</w:t>
       </w:r>
     </w:p>
     <w:p>
@@ -3428,8 +5259,8 @@
       </w:pPr>
     </w:p>
     <w:sectPr>
-      <w:headerReference w:type="default" r:id="rId14"/>
-      <w:footerReference w:type="default" r:id="rId15"/>
+      <w:headerReference w:type="default" r:id="rId32"/>
+      <w:footerReference w:type="default" r:id="rId33"/>
       <w:pgSz w:w="11906" w:h="16838"/>
       <w:pgMar w:top="1418" w:right="707" w:bottom="964" w:left="1134" w:header="709" w:footer="709" w:gutter="0"/>
       <w:cols w:space="708"/>
@@ -6116,6 +7947,155 @@
     </w:lvl>
   </w:abstractNum>
   <w:abstractNum w:abstractNumId="19" w15:restartNumberingAfterBreak="0">
+    <w:nsid w:val="3A6C0AA0"/>
+    <w:multiLevelType w:val="multilevel"/>
+    <w:tmpl w:val="8BA0DD02"/>
+    <w:lvl w:ilvl="0">
+      <w:start w:val="1"/>
+      <w:numFmt w:val="bullet"/>
+      <w:lvlText w:val=""/>
+      <w:lvlJc w:val="left"/>
+      <w:pPr>
+        <w:tabs>
+          <w:tab w:val="num" w:pos="720"/>
+        </w:tabs>
+        <w:ind w:left="720" w:hanging="360"/>
+      </w:pPr>
+      <w:rPr>
+        <w:rFonts w:ascii="Symbol" w:hAnsi="Symbol" w:hint="default"/>
+        <w:sz w:val="20"/>
+      </w:rPr>
+    </w:lvl>
+    <w:lvl w:ilvl="1" w:tentative="1">
+      <w:start w:val="1"/>
+      <w:numFmt w:val="bullet"/>
+      <w:lvlText w:val="o"/>
+      <w:lvlJc w:val="left"/>
+      <w:pPr>
+        <w:tabs>
+          <w:tab w:val="num" w:pos="1440"/>
+        </w:tabs>
+        <w:ind w:left="1440" w:hanging="360"/>
+      </w:pPr>
+      <w:rPr>
+        <w:rFonts w:ascii="Courier New" w:hAnsi="Courier New" w:hint="default"/>
+        <w:sz w:val="20"/>
+      </w:rPr>
+    </w:lvl>
+    <w:lvl w:ilvl="2" w:tentative="1">
+      <w:start w:val="1"/>
+      <w:numFmt w:val="bullet"/>
+      <w:lvlText w:val=""/>
+      <w:lvlJc w:val="left"/>
+      <w:pPr>
+        <w:tabs>
+          <w:tab w:val="num" w:pos="2160"/>
+        </w:tabs>
+        <w:ind w:left="2160" w:hanging="360"/>
+      </w:pPr>
+      <w:rPr>
+        <w:rFonts w:ascii="Wingdings" w:hAnsi="Wingdings" w:hint="default"/>
+        <w:sz w:val="20"/>
+      </w:rPr>
+    </w:lvl>
+    <w:lvl w:ilvl="3" w:tentative="1">
+      <w:start w:val="1"/>
+      <w:numFmt w:val="bullet"/>
+      <w:lvlText w:val=""/>
+      <w:lvlJc w:val="left"/>
+      <w:pPr>
+        <w:tabs>
+          <w:tab w:val="num" w:pos="2880"/>
+        </w:tabs>
+        <w:ind w:left="2880" w:hanging="360"/>
+      </w:pPr>
+      <w:rPr>
+        <w:rFonts w:ascii="Wingdings" w:hAnsi="Wingdings" w:hint="default"/>
+        <w:sz w:val="20"/>
+      </w:rPr>
+    </w:lvl>
+    <w:lvl w:ilvl="4" w:tentative="1">
+      <w:start w:val="1"/>
+      <w:numFmt w:val="bullet"/>
+      <w:lvlText w:val=""/>
+      <w:lvlJc w:val="left"/>
+      <w:pPr>
+        <w:tabs>
+          <w:tab w:val="num" w:pos="3600"/>
+        </w:tabs>
+        <w:ind w:left="3600" w:hanging="360"/>
+      </w:pPr>
+      <w:rPr>
+        <w:rFonts w:ascii="Wingdings" w:hAnsi="Wingdings" w:hint="default"/>
+        <w:sz w:val="20"/>
+      </w:rPr>
+    </w:lvl>
+    <w:lvl w:ilvl="5" w:tentative="1">
+      <w:start w:val="1"/>
+      <w:numFmt w:val="bullet"/>
+      <w:lvlText w:val=""/>
+      <w:lvlJc w:val="left"/>
+      <w:pPr>
+        <w:tabs>
+          <w:tab w:val="num" w:pos="4320"/>
+        </w:tabs>
+        <w:ind w:left="4320" w:hanging="360"/>
+      </w:pPr>
+      <w:rPr>
+        <w:rFonts w:ascii="Wingdings" w:hAnsi="Wingdings" w:hint="default"/>
+        <w:sz w:val="20"/>
+      </w:rPr>
+    </w:lvl>
+    <w:lvl w:ilvl="6" w:tentative="1">
+      <w:start w:val="1"/>
+      <w:numFmt w:val="bullet"/>
+      <w:lvlText w:val=""/>
+      <w:lvlJc w:val="left"/>
+      <w:pPr>
+        <w:tabs>
+          <w:tab w:val="num" w:pos="5040"/>
+        </w:tabs>
+        <w:ind w:left="5040" w:hanging="360"/>
+      </w:pPr>
+      <w:rPr>
+        <w:rFonts w:ascii="Wingdings" w:hAnsi="Wingdings" w:hint="default"/>
+        <w:sz w:val="20"/>
+      </w:rPr>
+    </w:lvl>
+    <w:lvl w:ilvl="7" w:tentative="1">
+      <w:start w:val="1"/>
+      <w:numFmt w:val="bullet"/>
+      <w:lvlText w:val=""/>
+      <w:lvlJc w:val="left"/>
+      <w:pPr>
+        <w:tabs>
+          <w:tab w:val="num" w:pos="5760"/>
+        </w:tabs>
+        <w:ind w:left="5760" w:hanging="360"/>
+      </w:pPr>
+      <w:rPr>
+        <w:rFonts w:ascii="Wingdings" w:hAnsi="Wingdings" w:hint="default"/>
+        <w:sz w:val="20"/>
+      </w:rPr>
+    </w:lvl>
+    <w:lvl w:ilvl="8" w:tentative="1">
+      <w:start w:val="1"/>
+      <w:numFmt w:val="bullet"/>
+      <w:lvlText w:val=""/>
+      <w:lvlJc w:val="left"/>
+      <w:pPr>
+        <w:tabs>
+          <w:tab w:val="num" w:pos="6480"/>
+        </w:tabs>
+        <w:ind w:left="6480" w:hanging="360"/>
+      </w:pPr>
+      <w:rPr>
+        <w:rFonts w:ascii="Wingdings" w:hAnsi="Wingdings" w:hint="default"/>
+        <w:sz w:val="20"/>
+      </w:rPr>
+    </w:lvl>
+  </w:abstractNum>
+  <w:abstractNum w:abstractNumId="20" w15:restartNumberingAfterBreak="0">
     <w:nsid w:val="3BE21F15"/>
     <w:multiLevelType w:val="hybridMultilevel"/>
     <w:tmpl w:val="1E5E3DB0"/>
@@ -6228,7 +8208,7 @@
       </w:rPr>
     </w:lvl>
   </w:abstractNum>
-  <w:abstractNum w:abstractNumId="20" w15:restartNumberingAfterBreak="0">
+  <w:abstractNum w:abstractNumId="21" w15:restartNumberingAfterBreak="0">
     <w:nsid w:val="40291C52"/>
     <w:multiLevelType w:val="multilevel"/>
     <w:tmpl w:val="4E162392"/>
@@ -6341,7 +8321,7 @@
       </w:pPr>
     </w:lvl>
   </w:abstractNum>
-  <w:abstractNum w:abstractNumId="21" w15:restartNumberingAfterBreak="0">
+  <w:abstractNum w:abstractNumId="22" w15:restartNumberingAfterBreak="0">
     <w:nsid w:val="41C73B94"/>
     <w:multiLevelType w:val="multilevel"/>
     <w:tmpl w:val="B3B0FDD8"/>
@@ -6490,7 +8470,7 @@
       </w:rPr>
     </w:lvl>
   </w:abstractNum>
-  <w:abstractNum w:abstractNumId="22" w15:restartNumberingAfterBreak="0">
+  <w:abstractNum w:abstractNumId="23" w15:restartNumberingAfterBreak="0">
     <w:nsid w:val="44595C16"/>
     <w:multiLevelType w:val="hybridMultilevel"/>
     <w:tmpl w:val="20304332"/>
@@ -6603,7 +8583,7 @@
       </w:rPr>
     </w:lvl>
   </w:abstractNum>
-  <w:abstractNum w:abstractNumId="23" w15:restartNumberingAfterBreak="0">
+  <w:abstractNum w:abstractNumId="24" w15:restartNumberingAfterBreak="0">
     <w:nsid w:val="452E2D4C"/>
     <w:multiLevelType w:val="multilevel"/>
     <w:tmpl w:val="EBA81744"/>
@@ -6716,7 +8696,7 @@
       </w:pPr>
     </w:lvl>
   </w:abstractNum>
-  <w:abstractNum w:abstractNumId="24" w15:restartNumberingAfterBreak="0">
+  <w:abstractNum w:abstractNumId="25" w15:restartNumberingAfterBreak="0">
     <w:nsid w:val="46810710"/>
     <w:multiLevelType w:val="multilevel"/>
     <w:tmpl w:val="48F08E86"/>
@@ -6865,7 +8845,7 @@
       </w:rPr>
     </w:lvl>
   </w:abstractNum>
-  <w:abstractNum w:abstractNumId="25" w15:restartNumberingAfterBreak="0">
+  <w:abstractNum w:abstractNumId="26" w15:restartNumberingAfterBreak="0">
     <w:nsid w:val="564D1717"/>
     <w:multiLevelType w:val="hybridMultilevel"/>
     <w:tmpl w:val="E094478E"/>
@@ -6951,7 +8931,7 @@
       </w:pPr>
     </w:lvl>
   </w:abstractNum>
-  <w:abstractNum w:abstractNumId="26" w15:restartNumberingAfterBreak="0">
+  <w:abstractNum w:abstractNumId="27" w15:restartNumberingAfterBreak="0">
     <w:nsid w:val="5F86698A"/>
     <w:multiLevelType w:val="multilevel"/>
     <w:tmpl w:val="508EE880"/>
@@ -7100,7 +9080,7 @@
       </w:rPr>
     </w:lvl>
   </w:abstractNum>
-  <w:abstractNum w:abstractNumId="27" w15:restartNumberingAfterBreak="0">
+  <w:abstractNum w:abstractNumId="28" w15:restartNumberingAfterBreak="0">
     <w:nsid w:val="66771ED3"/>
     <w:multiLevelType w:val="multilevel"/>
     <w:tmpl w:val="6FCC687C"/>
@@ -7249,7 +9229,7 @@
       </w:rPr>
     </w:lvl>
   </w:abstractNum>
-  <w:abstractNum w:abstractNumId="28" w15:restartNumberingAfterBreak="0">
+  <w:abstractNum w:abstractNumId="29" w15:restartNumberingAfterBreak="0">
     <w:nsid w:val="68A9628F"/>
     <w:multiLevelType w:val="multilevel"/>
     <w:tmpl w:val="820A4D7C"/>
@@ -7398,7 +9378,156 @@
       </w:rPr>
     </w:lvl>
   </w:abstractNum>
-  <w:abstractNum w:abstractNumId="29" w15:restartNumberingAfterBreak="0">
+  <w:abstractNum w:abstractNumId="30" w15:restartNumberingAfterBreak="0">
+    <w:nsid w:val="71A47859"/>
+    <w:multiLevelType w:val="multilevel"/>
+    <w:tmpl w:val="952AE062"/>
+    <w:lvl w:ilvl="0">
+      <w:start w:val="1"/>
+      <w:numFmt w:val="bullet"/>
+      <w:lvlText w:val=""/>
+      <w:lvlJc w:val="left"/>
+      <w:pPr>
+        <w:tabs>
+          <w:tab w:val="num" w:pos="720"/>
+        </w:tabs>
+        <w:ind w:left="720" w:hanging="360"/>
+      </w:pPr>
+      <w:rPr>
+        <w:rFonts w:ascii="Symbol" w:hAnsi="Symbol" w:hint="default"/>
+        <w:sz w:val="20"/>
+      </w:rPr>
+    </w:lvl>
+    <w:lvl w:ilvl="1" w:tentative="1">
+      <w:start w:val="1"/>
+      <w:numFmt w:val="bullet"/>
+      <w:lvlText w:val="o"/>
+      <w:lvlJc w:val="left"/>
+      <w:pPr>
+        <w:tabs>
+          <w:tab w:val="num" w:pos="1440"/>
+        </w:tabs>
+        <w:ind w:left="1440" w:hanging="360"/>
+      </w:pPr>
+      <w:rPr>
+        <w:rFonts w:ascii="Courier New" w:hAnsi="Courier New" w:hint="default"/>
+        <w:sz w:val="20"/>
+      </w:rPr>
+    </w:lvl>
+    <w:lvl w:ilvl="2" w:tentative="1">
+      <w:start w:val="1"/>
+      <w:numFmt w:val="bullet"/>
+      <w:lvlText w:val=""/>
+      <w:lvlJc w:val="left"/>
+      <w:pPr>
+        <w:tabs>
+          <w:tab w:val="num" w:pos="2160"/>
+        </w:tabs>
+        <w:ind w:left="2160" w:hanging="360"/>
+      </w:pPr>
+      <w:rPr>
+        <w:rFonts w:ascii="Wingdings" w:hAnsi="Wingdings" w:hint="default"/>
+        <w:sz w:val="20"/>
+      </w:rPr>
+    </w:lvl>
+    <w:lvl w:ilvl="3" w:tentative="1">
+      <w:start w:val="1"/>
+      <w:numFmt w:val="bullet"/>
+      <w:lvlText w:val=""/>
+      <w:lvlJc w:val="left"/>
+      <w:pPr>
+        <w:tabs>
+          <w:tab w:val="num" w:pos="2880"/>
+        </w:tabs>
+        <w:ind w:left="2880" w:hanging="360"/>
+      </w:pPr>
+      <w:rPr>
+        <w:rFonts w:ascii="Wingdings" w:hAnsi="Wingdings" w:hint="default"/>
+        <w:sz w:val="20"/>
+      </w:rPr>
+    </w:lvl>
+    <w:lvl w:ilvl="4" w:tentative="1">
+      <w:start w:val="1"/>
+      <w:numFmt w:val="bullet"/>
+      <w:lvlText w:val=""/>
+      <w:lvlJc w:val="left"/>
+      <w:pPr>
+        <w:tabs>
+          <w:tab w:val="num" w:pos="3600"/>
+        </w:tabs>
+        <w:ind w:left="3600" w:hanging="360"/>
+      </w:pPr>
+      <w:rPr>
+        <w:rFonts w:ascii="Wingdings" w:hAnsi="Wingdings" w:hint="default"/>
+        <w:sz w:val="20"/>
+      </w:rPr>
+    </w:lvl>
+    <w:lvl w:ilvl="5" w:tentative="1">
+      <w:start w:val="1"/>
+      <w:numFmt w:val="bullet"/>
+      <w:lvlText w:val=""/>
+      <w:lvlJc w:val="left"/>
+      <w:pPr>
+        <w:tabs>
+          <w:tab w:val="num" w:pos="4320"/>
+        </w:tabs>
+        <w:ind w:left="4320" w:hanging="360"/>
+      </w:pPr>
+      <w:rPr>
+        <w:rFonts w:ascii="Wingdings" w:hAnsi="Wingdings" w:hint="default"/>
+        <w:sz w:val="20"/>
+      </w:rPr>
+    </w:lvl>
+    <w:lvl w:ilvl="6" w:tentative="1">
+      <w:start w:val="1"/>
+      <w:numFmt w:val="bullet"/>
+      <w:lvlText w:val=""/>
+      <w:lvlJc w:val="left"/>
+      <w:pPr>
+        <w:tabs>
+          <w:tab w:val="num" w:pos="5040"/>
+        </w:tabs>
+        <w:ind w:left="5040" w:hanging="360"/>
+      </w:pPr>
+      <w:rPr>
+        <w:rFonts w:ascii="Wingdings" w:hAnsi="Wingdings" w:hint="default"/>
+        <w:sz w:val="20"/>
+      </w:rPr>
+    </w:lvl>
+    <w:lvl w:ilvl="7" w:tentative="1">
+      <w:start w:val="1"/>
+      <w:numFmt w:val="bullet"/>
+      <w:lvlText w:val=""/>
+      <w:lvlJc w:val="left"/>
+      <w:pPr>
+        <w:tabs>
+          <w:tab w:val="num" w:pos="5760"/>
+        </w:tabs>
+        <w:ind w:left="5760" w:hanging="360"/>
+      </w:pPr>
+      <w:rPr>
+        <w:rFonts w:ascii="Wingdings" w:hAnsi="Wingdings" w:hint="default"/>
+        <w:sz w:val="20"/>
+      </w:rPr>
+    </w:lvl>
+    <w:lvl w:ilvl="8" w:tentative="1">
+      <w:start w:val="1"/>
+      <w:numFmt w:val="bullet"/>
+      <w:lvlText w:val=""/>
+      <w:lvlJc w:val="left"/>
+      <w:pPr>
+        <w:tabs>
+          <w:tab w:val="num" w:pos="6480"/>
+        </w:tabs>
+        <w:ind w:left="6480" w:hanging="360"/>
+      </w:pPr>
+      <w:rPr>
+        <w:rFonts w:ascii="Wingdings" w:hAnsi="Wingdings" w:hint="default"/>
+        <w:sz w:val="20"/>
+      </w:rPr>
+    </w:lvl>
+  </w:abstractNum>
+  <w:abstractNum w:abstractNumId="31" w15:restartNumberingAfterBreak="0">
     <w:nsid w:val="74C73C5A"/>
     <w:multiLevelType w:val="multilevel"/>
     <w:tmpl w:val="1AFA6412"/>
@@ -7547,7 +9676,7 @@
       </w:rPr>
     </w:lvl>
   </w:abstractNum>
-  <w:abstractNum w:abstractNumId="30" w15:restartNumberingAfterBreak="0">
+  <w:abstractNum w:abstractNumId="32" w15:restartNumberingAfterBreak="0">
     <w:nsid w:val="74D442C5"/>
     <w:multiLevelType w:val="multilevel"/>
     <w:tmpl w:val="8C1C9938"/>
@@ -7696,7 +9825,7 @@
       </w:rPr>
     </w:lvl>
   </w:abstractNum>
-  <w:abstractNum w:abstractNumId="31" w15:restartNumberingAfterBreak="0">
+  <w:abstractNum w:abstractNumId="33" w15:restartNumberingAfterBreak="0">
     <w:nsid w:val="750C2648"/>
     <w:multiLevelType w:val="multilevel"/>
     <w:tmpl w:val="C10A0EEE"/>
@@ -7849,16 +9978,16 @@
     <w:abstractNumId w:val="13"/>
   </w:num>
   <w:num w:numId="2" w16cid:durableId="2049647864">
-    <w:abstractNumId w:val="22"/>
+    <w:abstractNumId w:val="23"/>
   </w:num>
   <w:num w:numId="3" w16cid:durableId="1777555934">
     <w:abstractNumId w:val="17"/>
   </w:num>
   <w:num w:numId="4" w16cid:durableId="488520227">
-    <w:abstractNumId w:val="19"/>
+    <w:abstractNumId w:val="20"/>
   </w:num>
   <w:num w:numId="5" w16cid:durableId="1649506655">
-    <w:abstractNumId w:val="25"/>
+    <w:abstractNumId w:val="26"/>
   </w:num>
   <w:num w:numId="6" w16cid:durableId="381752637">
     <w:abstractNumId w:val="11"/>
@@ -7885,7 +10014,7 @@
     <w:abstractNumId w:val="5"/>
   </w:num>
   <w:num w:numId="14" w16cid:durableId="1722557612">
-    <w:abstractNumId w:val="21"/>
+    <w:abstractNumId w:val="22"/>
   </w:num>
   <w:num w:numId="15" w16cid:durableId="1674839572">
     <w:abstractNumId w:val="14"/>
@@ -7894,7 +10023,7 @@
     <w:abstractNumId w:val="1"/>
   </w:num>
   <w:num w:numId="17" w16cid:durableId="876356084">
-    <w:abstractNumId w:val="29"/>
+    <w:abstractNumId w:val="31"/>
   </w:num>
   <w:num w:numId="18" w16cid:durableId="400098918">
     <w:abstractNumId w:val="15"/>
@@ -7912,34 +10041,40 @@
     <w:abstractNumId w:val="8"/>
   </w:num>
   <w:num w:numId="23" w16cid:durableId="562369834">
-    <w:abstractNumId w:val="24"/>
+    <w:abstractNumId w:val="25"/>
   </w:num>
   <w:num w:numId="24" w16cid:durableId="806043714">
-    <w:abstractNumId w:val="30"/>
+    <w:abstractNumId w:val="32"/>
   </w:num>
   <w:num w:numId="25" w16cid:durableId="128517884">
+    <w:abstractNumId w:val="29"/>
+  </w:num>
+  <w:num w:numId="26" w16cid:durableId="1513958505">
     <w:abstractNumId w:val="28"/>
   </w:num>
-  <w:num w:numId="26" w16cid:durableId="1513958505">
-    <w:abstractNumId w:val="27"/>
-  </w:num>
   <w:num w:numId="27" w16cid:durableId="218827057">
-    <w:abstractNumId w:val="31"/>
+    <w:abstractNumId w:val="33"/>
   </w:num>
   <w:num w:numId="28" w16cid:durableId="911432605">
     <w:abstractNumId w:val="3"/>
   </w:num>
   <w:num w:numId="29" w16cid:durableId="148330422">
-    <w:abstractNumId w:val="26"/>
+    <w:abstractNumId w:val="27"/>
   </w:num>
   <w:num w:numId="30" w16cid:durableId="2083211083">
-    <w:abstractNumId w:val="23"/>
+    <w:abstractNumId w:val="24"/>
   </w:num>
   <w:num w:numId="31" w16cid:durableId="622619758">
     <w:abstractNumId w:val="9"/>
   </w:num>
   <w:num w:numId="32" w16cid:durableId="214051130">
-    <w:abstractNumId w:val="20"/>
+    <w:abstractNumId w:val="21"/>
+  </w:num>
+  <w:num w:numId="33" w16cid:durableId="1311905032">
+    <w:abstractNumId w:val="30"/>
+  </w:num>
+  <w:num w:numId="34" w16cid:durableId="545989477">
+    <w:abstractNumId w:val="19"/>
   </w:num>
 </w:numbering>
 </file>
@@ -8523,6 +10658,29 @@
       <w:bCs/>
     </w:rPr>
   </w:style>
+  <w:style w:type="character" w:styleId="Hipervnculo">
+    <w:name w:val="Hyperlink"/>
+    <w:basedOn w:val="Fuentedeprrafopredeter"/>
+    <w:uiPriority w:val="99"/>
+    <w:unhideWhenUsed/>
+    <w:rsid w:val="002A2BC8"/>
+    <w:rPr>
+      <w:color w:val="0563C1" w:themeColor="hyperlink"/>
+      <w:u w:val="single"/>
+    </w:rPr>
+  </w:style>
+  <w:style w:type="character" w:styleId="Mencinsinresolver">
+    <w:name w:val="Unresolved Mention"/>
+    <w:basedOn w:val="Fuentedeprrafopredeter"/>
+    <w:uiPriority w:val="99"/>
+    <w:semiHidden/>
+    <w:unhideWhenUsed/>
+    <w:rsid w:val="002A2BC8"/>
+    <w:rPr>
+      <w:color w:val="605E5C"/>
+      <w:shd w:val="clear" w:color="auto" w:fill="E1DFDD"/>
+    </w:rPr>
+  </w:style>
 </w:styles>
 </file>
 
